--- a/esercizi/esercizi di SQL.docx
+++ b/esercizi/esercizi di SQL.docx
@@ -64,6 +64,53 @@
         <w:t>Con riferimento al database IFTS scrivi la query che trova tutti i nomi e cognomi dei clienti ordinati per età</w:t>
       </w:r>
     </w:p>
+    <w:p>
+      <w:pPr>
+        <w:pStyle w:val="Paragrafoelenco"/>
+        <w:numPr>
+          <w:ilvl w:val="0"/>
+          <w:numId w:val="8"/>
+        </w:numPr>
+      </w:pPr>
+      <w:r>
+        <w:t>Con riferimento al database IFTS scrivi la query che trova le date di arrivo per gli hotel 2 stelle ordinate in ordine cronologico dalla più recente alla più vecchia</w:t>
+      </w:r>
+    </w:p>
+    <w:p>
+      <w:pPr>
+        <w:pStyle w:val="Paragrafoelenco"/>
+        <w:numPr>
+          <w:ilvl w:val="0"/>
+          <w:numId w:val="8"/>
+        </w:numPr>
+      </w:pPr>
+      <w:r>
+        <w:t xml:space="preserve">Con riferimento al database IFTS scrivi la query che trova gli id cliente, i nomi e i cognomi dei clienti che hanno </w:t>
+      </w:r>
+      <w:r>
+        <w:t>cognome Rossi o Bianchi ordinati per cognome crescente e per data di nascita decrescente</w:t>
+      </w:r>
+    </w:p>
+    <w:p>
+      <w:pPr>
+        <w:pStyle w:val="Paragrafoelenco"/>
+        <w:numPr>
+          <w:ilvl w:val="0"/>
+          <w:numId w:val="8"/>
+        </w:numPr>
+      </w:pPr>
+      <w:r>
+        <w:t xml:space="preserve">Con riferimento al database IFTS scrivi la query che trova </w:t>
+      </w:r>
+      <w:r>
+        <w:t>i nomi delle città in provincia di Roma ordinate in ordine alfabetico di nome</w:t>
+      </w:r>
+    </w:p>
+    <w:p>
+      <w:pPr>
+        <w:pStyle w:val="Paragrafoelenco"/>
+      </w:pPr>
+    </w:p>
     <w:p/>
     <w:p>
       <w:pPr>
@@ -135,7 +182,21 @@
         <w:rPr>
           <w:lang w:eastAsia="it-IT"/>
         </w:rPr>
-        <w:t>WHERE area_geografica = 'sud'</w:t>
+        <w:t xml:space="preserve">WHERE </w:t>
+      </w:r>
+      <w:proofErr w:type="spellStart"/>
+      <w:r>
+        <w:rPr>
+          <w:lang w:eastAsia="it-IT"/>
+        </w:rPr>
+        <w:t>area_geografica</w:t>
+      </w:r>
+      <w:proofErr w:type="spellEnd"/>
+      <w:r>
+        <w:rPr>
+          <w:lang w:eastAsia="it-IT"/>
+        </w:rPr>
+        <w:t xml:space="preserve"> = 'sud'</w:t>
       </w:r>
     </w:p>
     <w:p>
@@ -181,20 +242,108 @@
         <w:rPr>
           <w:lang w:val="en-US" w:eastAsia="it-IT"/>
         </w:rPr>
+        <w:t xml:space="preserve">FROM </w:t>
+      </w:r>
+      <w:proofErr w:type="spellStart"/>
+      <w:r>
+        <w:rPr>
+          <w:lang w:val="en-US" w:eastAsia="it-IT"/>
+        </w:rPr>
+        <w:t>prenotazioni</w:t>
+      </w:r>
+      <w:proofErr w:type="spellEnd"/>
+    </w:p>
+    <w:p>
+      <w:pPr>
+        <w:rPr>
+          <w:lang w:val="en-US" w:eastAsia="it-IT"/>
+        </w:rPr>
+      </w:pPr>
+      <w:r>
+        <w:rPr>
+          <w:lang w:val="en-US" w:eastAsia="it-IT"/>
+        </w:rPr>
+        <w:t xml:space="preserve">WHERE </w:t>
+      </w:r>
+      <w:proofErr w:type="spellStart"/>
+      <w:r>
+        <w:rPr>
+          <w:lang w:val="en-US" w:eastAsia="it-IT"/>
+        </w:rPr>
+        <w:t>importo</w:t>
+      </w:r>
+      <w:proofErr w:type="spellEnd"/>
+      <w:r>
+        <w:rPr>
+          <w:lang w:val="en-US" w:eastAsia="it-IT"/>
+        </w:rPr>
+        <w:t xml:space="preserve"> &gt; 200</w:t>
+      </w:r>
+    </w:p>
+    <w:p>
+      <w:pPr>
+        <w:pStyle w:val="Titolo2"/>
+        <w:rPr>
+          <w:lang w:eastAsia="it-IT"/>
+        </w:rPr>
+      </w:pPr>
+      <w:r>
+        <w:rPr>
+          <w:lang w:eastAsia="it-IT"/>
+        </w:rPr>
+        <w:t>Esercizio 3</w:t>
+      </w:r>
+    </w:p>
+    <w:p>
+      <w:pPr>
+        <w:rPr>
+          <w:lang w:eastAsia="it-IT"/>
+        </w:rPr>
+      </w:pPr>
+      <w:r>
+        <w:rPr>
+          <w:lang w:eastAsia="it-IT"/>
+        </w:rPr>
+        <w:t>SELECT *</w:t>
+      </w:r>
+    </w:p>
+    <w:p>
+      <w:pPr>
+        <w:rPr>
+          <w:lang w:eastAsia="it-IT"/>
+        </w:rPr>
+      </w:pPr>
+      <w:r>
+        <w:rPr>
+          <w:lang w:eastAsia="it-IT"/>
+        </w:rPr>
         <w:t>FROM prenotazioni</w:t>
       </w:r>
     </w:p>
     <w:p>
       <w:pPr>
         <w:rPr>
-          <w:lang w:val="en-US" w:eastAsia="it-IT"/>
-        </w:rPr>
-      </w:pPr>
-      <w:r>
-        <w:rPr>
-          <w:lang w:val="en-US" w:eastAsia="it-IT"/>
-        </w:rPr>
-        <w:t>WHERE importo &gt; 200</w:t>
+          <w:lang w:eastAsia="it-IT"/>
+        </w:rPr>
+      </w:pPr>
+      <w:r>
+        <w:rPr>
+          <w:lang w:eastAsia="it-IT"/>
+        </w:rPr>
+        <w:t>WHERE importo &gt; 150</w:t>
+      </w:r>
+    </w:p>
+    <w:p>
+      <w:pPr>
+        <w:rPr>
+          <w:lang w:eastAsia="it-IT"/>
+        </w:rPr>
+      </w:pPr>
+      <w:r>
+        <w:rPr>
+          <w:lang w:eastAsia="it-IT"/>
+        </w:rPr>
+        <w:t>AND caparra &lt; 50</w:t>
       </w:r>
     </w:p>
     <w:p>
@@ -208,20 +357,87 @@
         <w:rPr>
           <w:lang w:eastAsia="it-IT"/>
         </w:rPr>
-        <w:t>Esercizio 3</w:t>
-      </w:r>
-    </w:p>
-    <w:p>
-      <w:pPr>
-        <w:rPr>
-          <w:lang w:eastAsia="it-IT"/>
-        </w:rPr>
-      </w:pPr>
-      <w:r>
-        <w:rPr>
-          <w:lang w:eastAsia="it-IT"/>
-        </w:rPr>
-        <w:t>SELECT *</w:t>
+        <w:t>Esercizio 4</w:t>
+      </w:r>
+    </w:p>
+    <w:p>
+      <w:pPr>
+        <w:rPr>
+          <w:lang w:eastAsia="it-IT"/>
+        </w:rPr>
+      </w:pPr>
+      <w:r>
+        <w:rPr>
+          <w:lang w:eastAsia="it-IT"/>
+        </w:rPr>
+        <w:t>SELECT nome, cognome</w:t>
+      </w:r>
+    </w:p>
+    <w:p>
+      <w:pPr>
+        <w:rPr>
+          <w:lang w:eastAsia="it-IT"/>
+        </w:rPr>
+      </w:pPr>
+      <w:r>
+        <w:rPr>
+          <w:lang w:eastAsia="it-IT"/>
+        </w:rPr>
+        <w:t>FROM clienti</w:t>
+      </w:r>
+    </w:p>
+    <w:p>
+      <w:pPr>
+        <w:rPr>
+          <w:lang w:eastAsia="it-IT"/>
+        </w:rPr>
+      </w:pPr>
+      <w:r>
+        <w:rPr>
+          <w:lang w:eastAsia="it-IT"/>
+        </w:rPr>
+        <w:t xml:space="preserve">ORDER BY </w:t>
+      </w:r>
+      <w:proofErr w:type="spellStart"/>
+      <w:r>
+        <w:rPr>
+          <w:lang w:eastAsia="it-IT"/>
+        </w:rPr>
+        <w:t>dataNascita</w:t>
+      </w:r>
+      <w:proofErr w:type="spellEnd"/>
+      <w:r>
+        <w:rPr>
+          <w:lang w:eastAsia="it-IT"/>
+        </w:rPr>
+        <w:t xml:space="preserve"> ASC</w:t>
+      </w:r>
+    </w:p>
+    <w:p>
+      <w:pPr>
+        <w:pStyle w:val="Titolo2"/>
+        <w:rPr>
+          <w:lang w:eastAsia="it-IT"/>
+        </w:rPr>
+      </w:pPr>
+      <w:r>
+        <w:rPr>
+          <w:lang w:eastAsia="it-IT"/>
+        </w:rPr>
+        <w:t>Esercizio 5</w:t>
+      </w:r>
+    </w:p>
+    <w:p>
+      <w:pPr>
+        <w:rPr>
+          <w:lang w:eastAsia="it-IT"/>
+        </w:rPr>
+      </w:pPr>
+      <w:r>
+        <w:rPr>
+          <w:lang w:eastAsia="it-IT"/>
+        </w:rPr>
+        <w:t>SELECT arrivo</w:t>
       </w:r>
     </w:p>
     <w:p>
@@ -247,20 +463,34 @@
         <w:rPr>
           <w:lang w:eastAsia="it-IT"/>
         </w:rPr>
-        <w:t>WHERE importo &gt; 150</w:t>
-      </w:r>
-    </w:p>
-    <w:p>
-      <w:pPr>
-        <w:rPr>
-          <w:lang w:eastAsia="it-IT"/>
-        </w:rPr>
-      </w:pPr>
-      <w:r>
-        <w:rPr>
-          <w:lang w:eastAsia="it-IT"/>
-        </w:rPr>
-        <w:t>AND caparra &lt; 50</w:t>
+        <w:t xml:space="preserve">WHERE </w:t>
+      </w:r>
+      <w:proofErr w:type="spellStart"/>
+      <w:r>
+        <w:rPr>
+          <w:lang w:eastAsia="it-IT"/>
+        </w:rPr>
+        <w:t>tipo_struttura</w:t>
+      </w:r>
+      <w:proofErr w:type="spellEnd"/>
+      <w:r>
+        <w:rPr>
+          <w:lang w:eastAsia="it-IT"/>
+        </w:rPr>
+        <w:t>='2 Stelle'</w:t>
+      </w:r>
+    </w:p>
+    <w:p>
+      <w:pPr>
+        <w:rPr>
+          <w:lang w:eastAsia="it-IT"/>
+        </w:rPr>
+      </w:pPr>
+      <w:r>
+        <w:rPr>
+          <w:lang w:eastAsia="it-IT"/>
+        </w:rPr>
+        <w:t>ORDER BY arrivo DESC</w:t>
       </w:r>
     </w:p>
     <w:p>
@@ -274,47 +504,244 @@
         <w:rPr>
           <w:lang w:eastAsia="it-IT"/>
         </w:rPr>
-        <w:t>Esercizio 4</w:t>
-      </w:r>
-    </w:p>
-    <w:p>
-      <w:pPr>
-        <w:rPr>
-          <w:lang w:eastAsia="it-IT"/>
-        </w:rPr>
-      </w:pPr>
-      <w:r>
-        <w:rPr>
-          <w:lang w:eastAsia="it-IT"/>
-        </w:rPr>
-        <w:t>SELECT nome, cognome</w:t>
-      </w:r>
-    </w:p>
-    <w:p>
-      <w:pPr>
-        <w:rPr>
-          <w:lang w:eastAsia="it-IT"/>
-        </w:rPr>
-      </w:pPr>
-      <w:r>
-        <w:rPr>
-          <w:lang w:eastAsia="it-IT"/>
-        </w:rPr>
-        <w:t>FROM clienti</w:t>
-      </w:r>
-    </w:p>
-    <w:p>
-      <w:pPr>
-        <w:rPr>
-          <w:lang w:eastAsia="it-IT"/>
-        </w:rPr>
-      </w:pPr>
-      <w:r>
-        <w:rPr>
-          <w:lang w:eastAsia="it-IT"/>
-        </w:rPr>
-        <w:t>ORDER BY dataNascita ASC</w:t>
-      </w:r>
+        <w:t>Esercizio 6</w:t>
+      </w:r>
+    </w:p>
+    <w:p>
+      <w:pPr>
+        <w:rPr>
+          <w:lang w:eastAsia="it-IT"/>
+        </w:rPr>
+      </w:pPr>
+      <w:r>
+        <w:rPr>
+          <w:lang w:eastAsia="it-IT"/>
+        </w:rPr>
+        <w:t xml:space="preserve">SELECT </w:t>
+      </w:r>
+      <w:proofErr w:type="spellStart"/>
+      <w:r>
+        <w:rPr>
+          <w:lang w:eastAsia="it-IT"/>
+        </w:rPr>
+        <w:t>id_cliente</w:t>
+      </w:r>
+      <w:proofErr w:type="spellEnd"/>
+      <w:r>
+        <w:rPr>
+          <w:lang w:eastAsia="it-IT"/>
+        </w:rPr>
+        <w:t>,</w:t>
+      </w:r>
+      <w:r>
+        <w:rPr>
+          <w:lang w:eastAsia="it-IT"/>
+        </w:rPr>
+        <w:t xml:space="preserve"> </w:t>
+      </w:r>
+      <w:r>
+        <w:rPr>
+          <w:lang w:eastAsia="it-IT"/>
+        </w:rPr>
+        <w:t>nome,</w:t>
+      </w:r>
+      <w:r>
+        <w:rPr>
+          <w:lang w:eastAsia="it-IT"/>
+        </w:rPr>
+        <w:t xml:space="preserve"> c</w:t>
+      </w:r>
+      <w:r>
+        <w:rPr>
+          <w:lang w:eastAsia="it-IT"/>
+        </w:rPr>
+        <w:t>ognome</w:t>
+      </w:r>
+    </w:p>
+    <w:p>
+      <w:pPr>
+        <w:rPr>
+          <w:lang w:eastAsia="it-IT"/>
+        </w:rPr>
+      </w:pPr>
+      <w:r>
+        <w:rPr>
+          <w:lang w:eastAsia="it-IT"/>
+        </w:rPr>
+        <w:t xml:space="preserve">FROM clienti </w:t>
+      </w:r>
+    </w:p>
+    <w:p>
+      <w:pPr>
+        <w:rPr>
+          <w:lang w:eastAsia="it-IT"/>
+        </w:rPr>
+      </w:pPr>
+      <w:r>
+        <w:rPr>
+          <w:lang w:eastAsia="it-IT"/>
+        </w:rPr>
+        <w:lastRenderedPageBreak/>
+        <w:t xml:space="preserve">WHERE  </w:t>
+      </w:r>
+      <w:r>
+        <w:rPr>
+          <w:lang w:eastAsia="it-IT"/>
+        </w:rPr>
+        <w:t>cognome = ‘Rossi’</w:t>
+      </w:r>
+    </w:p>
+    <w:p>
+      <w:pPr>
+        <w:rPr>
+          <w:lang w:eastAsia="it-IT"/>
+        </w:rPr>
+      </w:pPr>
+      <w:r>
+        <w:rPr>
+          <w:lang w:eastAsia="it-IT"/>
+        </w:rPr>
+        <w:t>OR cognome = ‘Bianchi’</w:t>
+      </w:r>
+    </w:p>
+    <w:p>
+      <w:pPr>
+        <w:rPr>
+          <w:lang w:eastAsia="it-IT"/>
+        </w:rPr>
+      </w:pPr>
+      <w:r>
+        <w:rPr>
+          <w:lang w:eastAsia="it-IT"/>
+        </w:rPr>
+        <w:t xml:space="preserve">ORDER BY cognome ASC, </w:t>
+      </w:r>
+      <w:proofErr w:type="spellStart"/>
+      <w:r>
+        <w:rPr>
+          <w:lang w:eastAsia="it-IT"/>
+        </w:rPr>
+        <w:t>dataNascita</w:t>
+      </w:r>
+      <w:proofErr w:type="spellEnd"/>
+      <w:r>
+        <w:rPr>
+          <w:lang w:eastAsia="it-IT"/>
+        </w:rPr>
+        <w:t xml:space="preserve"> DESC</w:t>
+      </w:r>
+    </w:p>
+    <w:p>
+      <w:pPr>
+        <w:pStyle w:val="Titolo2"/>
+        <w:rPr>
+          <w:lang w:val="en-US" w:eastAsia="it-IT"/>
+        </w:rPr>
+      </w:pPr>
+      <w:proofErr w:type="spellStart"/>
+      <w:r>
+        <w:rPr>
+          <w:lang w:val="en-US" w:eastAsia="it-IT"/>
+        </w:rPr>
+        <w:t>Esercizio</w:t>
+      </w:r>
+      <w:proofErr w:type="spellEnd"/>
+      <w:r>
+        <w:rPr>
+          <w:lang w:val="en-US" w:eastAsia="it-IT"/>
+        </w:rPr>
+        <w:t xml:space="preserve"> 7</w:t>
+      </w:r>
+    </w:p>
+    <w:p>
+      <w:pPr>
+        <w:rPr>
+          <w:lang w:val="en-US" w:eastAsia="it-IT"/>
+        </w:rPr>
+      </w:pPr>
+      <w:r>
+        <w:rPr>
+          <w:lang w:val="en-US" w:eastAsia="it-IT"/>
+        </w:rPr>
+        <w:t xml:space="preserve">SELECT </w:t>
+      </w:r>
+      <w:proofErr w:type="spellStart"/>
+      <w:r>
+        <w:rPr>
+          <w:lang w:val="en-US" w:eastAsia="it-IT"/>
+        </w:rPr>
+        <w:t>nome</w:t>
+      </w:r>
+      <w:proofErr w:type="spellEnd"/>
+    </w:p>
+    <w:p>
+      <w:pPr>
+        <w:rPr>
+          <w:lang w:val="en-US" w:eastAsia="it-IT"/>
+        </w:rPr>
+      </w:pPr>
+      <w:r>
+        <w:rPr>
+          <w:lang w:val="en-US" w:eastAsia="it-IT"/>
+        </w:rPr>
+        <w:t xml:space="preserve">FROM </w:t>
+      </w:r>
+      <w:proofErr w:type="spellStart"/>
+      <w:r>
+        <w:rPr>
+          <w:lang w:val="en-US" w:eastAsia="it-IT"/>
+        </w:rPr>
+        <w:t>citta</w:t>
+      </w:r>
+      <w:proofErr w:type="spellEnd"/>
+    </w:p>
+    <w:p>
+      <w:pPr>
+        <w:rPr>
+          <w:lang w:val="en-US" w:eastAsia="it-IT"/>
+        </w:rPr>
+      </w:pPr>
+      <w:r>
+        <w:rPr>
+          <w:lang w:val="en-US" w:eastAsia="it-IT"/>
+        </w:rPr>
+        <w:t xml:space="preserve">WHERE </w:t>
+      </w:r>
+      <w:proofErr w:type="spellStart"/>
+      <w:r>
+        <w:rPr>
+          <w:lang w:val="en-US" w:eastAsia="it-IT"/>
+        </w:rPr>
+        <w:t>provincia_nome</w:t>
+      </w:r>
+      <w:proofErr w:type="spellEnd"/>
+      <w:r>
+        <w:rPr>
+          <w:lang w:val="en-US" w:eastAsia="it-IT"/>
+        </w:rPr>
+        <w:t xml:space="preserve"> = ‘Roma’</w:t>
+      </w:r>
+    </w:p>
+    <w:p>
+      <w:pPr>
+        <w:rPr>
+          <w:lang w:eastAsia="it-IT"/>
+        </w:rPr>
+      </w:pPr>
+      <w:r>
+        <w:rPr>
+          <w:lang w:val="en-US" w:eastAsia="it-IT"/>
+        </w:rPr>
+        <w:t xml:space="preserve">ORDER BY </w:t>
+      </w:r>
+      <w:proofErr w:type="spellStart"/>
+      <w:r>
+        <w:rPr>
+          <w:lang w:val="en-US" w:eastAsia="it-IT"/>
+        </w:rPr>
+        <w:t>nome</w:t>
+      </w:r>
+      <w:proofErr w:type="spellEnd"/>
     </w:p>
     <w:sectPr>
       <w:pgSz w:w="11906" w:h="16838"/>

--- a/esercizi/esercizi di SQL.docx
+++ b/esercizi/esercizi di SQL.docx
@@ -85,10 +85,7 @@
         </w:numPr>
       </w:pPr>
       <w:r>
-        <w:t xml:space="preserve">Con riferimento al database IFTS scrivi la query che trova gli id cliente, i nomi e i cognomi dei clienti che hanno </w:t>
-      </w:r>
-      <w:r>
-        <w:t>cognome Rossi o Bianchi ordinati per cognome crescente e per data di nascita decrescente</w:t>
+        <w:t>Con riferimento al database IFTS scrivi la query che trova gli id cliente, i nomi e i cognomi dei clienti che hanno cognome Rossi o Bianchi ordinati per cognome crescente e per data di nascita decrescente</w:t>
       </w:r>
     </w:p>
     <w:p>
@@ -109,7 +106,59 @@
     <w:p>
       <w:pPr>
         <w:pStyle w:val="Paragrafoelenco"/>
-      </w:pPr>
+        <w:numPr>
+          <w:ilvl w:val="0"/>
+          <w:numId w:val="8"/>
+        </w:numPr>
+      </w:pPr>
+      <w:r>
+        <w:t>Con riferimento al database IFTS scrivi la query che trova la regione di provenienza dei clienti che hanno prenotazioni con importo superiore a 150 e caparra inferiore a 50</w:t>
+      </w:r>
+    </w:p>
+    <w:p>
+      <w:pPr>
+        <w:pStyle w:val="Paragrafoelenco"/>
+        <w:numPr>
+          <w:ilvl w:val="0"/>
+          <w:numId w:val="8"/>
+        </w:numPr>
+      </w:pPr>
+      <w:r>
+        <w:t xml:space="preserve">Con riferimento al database IFTS scrivi la query che trova città di residenza, nome e cognome dei clienti che hanno prenotazioni con caparra </w:t>
+      </w:r>
+      <w:r>
+        <w:t>compresa</w:t>
+      </w:r>
+      <w:r>
+        <w:t xml:space="preserve"> </w:t>
+      </w:r>
+      <w:r>
+        <w:t>fr</w:t>
+      </w:r>
+      <w:r>
+        <w:t xml:space="preserve">a 50 </w:t>
+      </w:r>
+      <w:r>
+        <w:t xml:space="preserve">e 90 </w:t>
+      </w:r>
+      <w:r>
+        <w:t xml:space="preserve">e importo </w:t>
+      </w:r>
+      <w:r>
+        <w:t>compreso fra 140 e 240</w:t>
+      </w:r>
+    </w:p>
+    <w:p>
+      <w:pPr>
+        <w:pStyle w:val="Paragrafoelenco"/>
+        <w:numPr>
+          <w:ilvl w:val="0"/>
+          <w:numId w:val="8"/>
+        </w:numPr>
+      </w:pPr>
+      <w:r>
+        <w:t>Con riferimento al database IFTS scrivi la query che trova il nome della città di appartenenza dei clienti che hanno prenotato le camere 11, 12, 13, 20, 21, 22</w:t>
+      </w:r>
     </w:p>
     <w:p/>
     <w:p>
@@ -531,8 +580,803 @@
         <w:rPr>
           <w:lang w:eastAsia="it-IT"/>
         </w:rPr>
-        <w:t>,</w:t>
-      </w:r>
+        <w:t xml:space="preserve">, </w:t>
+      </w:r>
+      <w:r>
+        <w:rPr>
+          <w:lang w:eastAsia="it-IT"/>
+        </w:rPr>
+        <w:t>nome,</w:t>
+      </w:r>
+      <w:r>
+        <w:rPr>
+          <w:lang w:eastAsia="it-IT"/>
+        </w:rPr>
+        <w:t xml:space="preserve"> c</w:t>
+      </w:r>
+      <w:r>
+        <w:rPr>
+          <w:lang w:eastAsia="it-IT"/>
+        </w:rPr>
+        <w:t>ognome</w:t>
+      </w:r>
+    </w:p>
+    <w:p>
+      <w:pPr>
+        <w:rPr>
+          <w:lang w:eastAsia="it-IT"/>
+        </w:rPr>
+      </w:pPr>
+      <w:r>
+        <w:rPr>
+          <w:lang w:eastAsia="it-IT"/>
+        </w:rPr>
+        <w:t xml:space="preserve">FROM clienti </w:t>
+      </w:r>
+    </w:p>
+    <w:p>
+      <w:pPr>
+        <w:rPr>
+          <w:lang w:eastAsia="it-IT"/>
+        </w:rPr>
+      </w:pPr>
+      <w:r>
+        <w:rPr>
+          <w:lang w:eastAsia="it-IT"/>
+        </w:rPr>
+        <w:lastRenderedPageBreak/>
+        <w:t>WHERE  cognome = ‘Rossi’</w:t>
+      </w:r>
+    </w:p>
+    <w:p>
+      <w:pPr>
+        <w:rPr>
+          <w:lang w:eastAsia="it-IT"/>
+        </w:rPr>
+      </w:pPr>
+      <w:r>
+        <w:rPr>
+          <w:lang w:eastAsia="it-IT"/>
+        </w:rPr>
+        <w:t>OR cognome = ‘Bianchi’</w:t>
+      </w:r>
+    </w:p>
+    <w:p>
+      <w:pPr>
+        <w:rPr>
+          <w:lang w:eastAsia="it-IT"/>
+        </w:rPr>
+      </w:pPr>
+      <w:r>
+        <w:rPr>
+          <w:lang w:eastAsia="it-IT"/>
+        </w:rPr>
+        <w:t xml:space="preserve">ORDER BY cognome ASC, </w:t>
+      </w:r>
+      <w:proofErr w:type="spellStart"/>
+      <w:r>
+        <w:rPr>
+          <w:lang w:eastAsia="it-IT"/>
+        </w:rPr>
+        <w:t>dataNascita</w:t>
+      </w:r>
+      <w:proofErr w:type="spellEnd"/>
+      <w:r>
+        <w:rPr>
+          <w:lang w:eastAsia="it-IT"/>
+        </w:rPr>
+        <w:t xml:space="preserve"> DESC</w:t>
+      </w:r>
+    </w:p>
+    <w:p>
+      <w:pPr>
+        <w:pStyle w:val="Titolo2"/>
+        <w:rPr>
+          <w:lang w:eastAsia="it-IT"/>
+        </w:rPr>
+      </w:pPr>
+      <w:r>
+        <w:rPr>
+          <w:lang w:eastAsia="it-IT"/>
+        </w:rPr>
+        <w:t>Esercizio 7</w:t>
+      </w:r>
+    </w:p>
+    <w:p>
+      <w:pPr>
+        <w:rPr>
+          <w:lang w:eastAsia="it-IT"/>
+        </w:rPr>
+      </w:pPr>
+      <w:r>
+        <w:rPr>
+          <w:lang w:eastAsia="it-IT"/>
+        </w:rPr>
+        <w:t>SELECT nome</w:t>
+      </w:r>
+    </w:p>
+    <w:p>
+      <w:pPr>
+        <w:rPr>
+          <w:lang w:eastAsia="it-IT"/>
+        </w:rPr>
+      </w:pPr>
+      <w:r>
+        <w:rPr>
+          <w:lang w:eastAsia="it-IT"/>
+        </w:rPr>
+        <w:t>FROM citta</w:t>
+      </w:r>
+    </w:p>
+    <w:p>
+      <w:pPr>
+        <w:rPr>
+          <w:lang w:eastAsia="it-IT"/>
+        </w:rPr>
+      </w:pPr>
+      <w:r>
+        <w:rPr>
+          <w:lang w:eastAsia="it-IT"/>
+        </w:rPr>
+        <w:t xml:space="preserve">WHERE </w:t>
+      </w:r>
+      <w:proofErr w:type="spellStart"/>
+      <w:r>
+        <w:rPr>
+          <w:lang w:eastAsia="it-IT"/>
+        </w:rPr>
+        <w:t>provincia_nome</w:t>
+      </w:r>
+      <w:proofErr w:type="spellEnd"/>
+      <w:r>
+        <w:rPr>
+          <w:lang w:eastAsia="it-IT"/>
+        </w:rPr>
+        <w:t xml:space="preserve"> = ‘Roma’</w:t>
+      </w:r>
+    </w:p>
+    <w:p>
+      <w:pPr>
+        <w:rPr>
+          <w:lang w:val="en-US" w:eastAsia="it-IT"/>
+        </w:rPr>
+      </w:pPr>
+      <w:r>
+        <w:rPr>
+          <w:lang w:val="en-US" w:eastAsia="it-IT"/>
+        </w:rPr>
+        <w:t xml:space="preserve">ORDER BY </w:t>
+      </w:r>
+      <w:proofErr w:type="spellStart"/>
+      <w:r>
+        <w:rPr>
+          <w:lang w:val="en-US" w:eastAsia="it-IT"/>
+        </w:rPr>
+        <w:t>nome</w:t>
+      </w:r>
+      <w:proofErr w:type="spellEnd"/>
+    </w:p>
+    <w:p>
+      <w:pPr>
+        <w:pStyle w:val="Titolo2"/>
+        <w:rPr>
+          <w:lang w:eastAsia="it-IT"/>
+        </w:rPr>
+      </w:pPr>
+      <w:r>
+        <w:rPr>
+          <w:lang w:eastAsia="it-IT"/>
+        </w:rPr>
+        <w:t xml:space="preserve">Esercizio </w:t>
+      </w:r>
+      <w:r>
+        <w:rPr>
+          <w:lang w:eastAsia="it-IT"/>
+        </w:rPr>
+        <w:t>8</w:t>
+      </w:r>
+    </w:p>
+    <w:p>
+      <w:pPr>
+        <w:rPr>
+          <w:lang w:eastAsia="it-IT"/>
+        </w:rPr>
+      </w:pPr>
+      <w:r>
+        <w:rPr>
+          <w:lang w:eastAsia="it-IT"/>
+        </w:rPr>
+        <w:t>SELECT DISTINCT regione</w:t>
+      </w:r>
+    </w:p>
+    <w:p>
+      <w:pPr>
+        <w:rPr>
+          <w:lang w:eastAsia="it-IT"/>
+        </w:rPr>
+      </w:pPr>
+      <w:r>
+        <w:rPr>
+          <w:lang w:eastAsia="it-IT"/>
+        </w:rPr>
+        <w:t>FROM regioni</w:t>
+      </w:r>
+    </w:p>
+    <w:p>
+      <w:pPr>
+        <w:rPr>
+          <w:lang w:eastAsia="it-IT"/>
+        </w:rPr>
+      </w:pPr>
+      <w:r>
+        <w:rPr>
+          <w:lang w:eastAsia="it-IT"/>
+        </w:rPr>
+        <w:t xml:space="preserve">INNER JOIN citta ON </w:t>
+      </w:r>
+      <w:proofErr w:type="spellStart"/>
+      <w:r>
+        <w:rPr>
+          <w:lang w:eastAsia="it-IT"/>
+        </w:rPr>
+        <w:t>regioni.id_regione</w:t>
+      </w:r>
+      <w:proofErr w:type="spellEnd"/>
+      <w:r>
+        <w:rPr>
+          <w:lang w:eastAsia="it-IT"/>
+        </w:rPr>
+        <w:t xml:space="preserve"> = </w:t>
+      </w:r>
+      <w:proofErr w:type="spellStart"/>
+      <w:r>
+        <w:rPr>
+          <w:lang w:eastAsia="it-IT"/>
+        </w:rPr>
+        <w:t>citta.regione</w:t>
+      </w:r>
+      <w:proofErr w:type="spellEnd"/>
+    </w:p>
+    <w:p>
+      <w:pPr>
+        <w:rPr>
+          <w:lang w:eastAsia="it-IT"/>
+        </w:rPr>
+      </w:pPr>
+      <w:r>
+        <w:rPr>
+          <w:lang w:eastAsia="it-IT"/>
+        </w:rPr>
+        <w:t xml:space="preserve">INNER JOIN clienti ON </w:t>
+      </w:r>
+      <w:proofErr w:type="spellStart"/>
+      <w:r>
+        <w:rPr>
+          <w:lang w:eastAsia="it-IT"/>
+        </w:rPr>
+        <w:t>citta.id_citta</w:t>
+      </w:r>
+      <w:proofErr w:type="spellEnd"/>
+      <w:r>
+        <w:rPr>
+          <w:lang w:eastAsia="it-IT"/>
+        </w:rPr>
+        <w:t xml:space="preserve"> = </w:t>
+      </w:r>
+      <w:proofErr w:type="spellStart"/>
+      <w:r>
+        <w:rPr>
+          <w:lang w:eastAsia="it-IT"/>
+        </w:rPr>
+        <w:t>clienti.citta</w:t>
+      </w:r>
+      <w:proofErr w:type="spellEnd"/>
+    </w:p>
+    <w:p>
+      <w:pPr>
+        <w:rPr>
+          <w:lang w:eastAsia="it-IT"/>
+        </w:rPr>
+      </w:pPr>
+      <w:r>
+        <w:rPr>
+          <w:lang w:eastAsia="it-IT"/>
+        </w:rPr>
+        <w:t xml:space="preserve">INNER JOIN prenotazioni ON </w:t>
+      </w:r>
+      <w:proofErr w:type="spellStart"/>
+      <w:r>
+        <w:rPr>
+          <w:lang w:eastAsia="it-IT"/>
+        </w:rPr>
+        <w:t>clienti.id_cliente</w:t>
+      </w:r>
+      <w:proofErr w:type="spellEnd"/>
+      <w:r>
+        <w:rPr>
+          <w:lang w:eastAsia="it-IT"/>
+        </w:rPr>
+        <w:t xml:space="preserve"> = </w:t>
+      </w:r>
+      <w:proofErr w:type="spellStart"/>
+      <w:r>
+        <w:rPr>
+          <w:lang w:eastAsia="it-IT"/>
+        </w:rPr>
+        <w:t>prenotazioni.cliente</w:t>
+      </w:r>
+      <w:proofErr w:type="spellEnd"/>
+    </w:p>
+    <w:p>
+      <w:pPr>
+        <w:rPr>
+          <w:lang w:eastAsia="it-IT"/>
+        </w:rPr>
+      </w:pPr>
+      <w:r>
+        <w:rPr>
+          <w:lang w:eastAsia="it-IT"/>
+        </w:rPr>
+        <w:t>WHERE importo &gt; 150 AND caparra &lt; 50</w:t>
+      </w:r>
+    </w:p>
+    <w:p>
+      <w:pPr>
+        <w:pStyle w:val="Titolo2"/>
+        <w:rPr>
+          <w:lang w:eastAsia="it-IT"/>
+        </w:rPr>
+      </w:pPr>
+      <w:r>
+        <w:rPr>
+          <w:lang w:eastAsia="it-IT"/>
+        </w:rPr>
+        <w:t xml:space="preserve">Esercizio </w:t>
+      </w:r>
+      <w:r>
+        <w:rPr>
+          <w:lang w:eastAsia="it-IT"/>
+        </w:rPr>
+        <w:t>9</w:t>
+      </w:r>
+    </w:p>
+    <w:p>
+      <w:pPr>
+        <w:rPr>
+          <w:lang w:eastAsia="it-IT"/>
+        </w:rPr>
+      </w:pPr>
+      <w:r>
+        <w:rPr>
+          <w:lang w:eastAsia="it-IT"/>
+        </w:rPr>
+        <w:t xml:space="preserve">SELECT DISTINCT </w:t>
+      </w:r>
+      <w:proofErr w:type="spellStart"/>
+      <w:r>
+        <w:rPr>
+          <w:lang w:eastAsia="it-IT"/>
+        </w:rPr>
+        <w:t>citta.citta</w:t>
+      </w:r>
+      <w:proofErr w:type="spellEnd"/>
+      <w:r>
+        <w:rPr>
+          <w:lang w:eastAsia="it-IT"/>
+        </w:rPr>
+        <w:t xml:space="preserve">, </w:t>
+      </w:r>
+      <w:proofErr w:type="spellStart"/>
+      <w:r>
+        <w:rPr>
+          <w:lang w:eastAsia="it-IT"/>
+        </w:rPr>
+        <w:t>clie</w:t>
+      </w:r>
+      <w:r>
+        <w:rPr>
+          <w:lang w:eastAsia="it-IT"/>
+        </w:rPr>
+        <w:t>nti.nome</w:t>
+      </w:r>
+      <w:proofErr w:type="spellEnd"/>
+      <w:r>
+        <w:rPr>
+          <w:lang w:eastAsia="it-IT"/>
+        </w:rPr>
+        <w:t xml:space="preserve">, </w:t>
+      </w:r>
+      <w:proofErr w:type="spellStart"/>
+      <w:r>
+        <w:rPr>
+          <w:lang w:eastAsia="it-IT"/>
+        </w:rPr>
+        <w:t>clienti.cognome</w:t>
+      </w:r>
+      <w:proofErr w:type="spellEnd"/>
+    </w:p>
+    <w:p>
+      <w:pPr>
+        <w:rPr>
+          <w:lang w:eastAsia="it-IT"/>
+        </w:rPr>
+      </w:pPr>
+      <w:r>
+        <w:rPr>
+          <w:lang w:eastAsia="it-IT"/>
+        </w:rPr>
+        <w:t>FROM regioni</w:t>
+      </w:r>
+    </w:p>
+    <w:p>
+      <w:pPr>
+        <w:rPr>
+          <w:lang w:eastAsia="it-IT"/>
+        </w:rPr>
+      </w:pPr>
+      <w:r>
+        <w:rPr>
+          <w:lang w:eastAsia="it-IT"/>
+        </w:rPr>
+        <w:t xml:space="preserve">INNER JOIN citta ON </w:t>
+      </w:r>
+      <w:proofErr w:type="spellStart"/>
+      <w:r>
+        <w:rPr>
+          <w:lang w:eastAsia="it-IT"/>
+        </w:rPr>
+        <w:t>regioni.id_regione</w:t>
+      </w:r>
+      <w:proofErr w:type="spellEnd"/>
+      <w:r>
+        <w:rPr>
+          <w:lang w:eastAsia="it-IT"/>
+        </w:rPr>
+        <w:t xml:space="preserve"> = </w:t>
+      </w:r>
+      <w:proofErr w:type="spellStart"/>
+      <w:r>
+        <w:rPr>
+          <w:lang w:eastAsia="it-IT"/>
+        </w:rPr>
+        <w:t>citta.regione</w:t>
+      </w:r>
+      <w:proofErr w:type="spellEnd"/>
+    </w:p>
+    <w:p>
+      <w:pPr>
+        <w:rPr>
+          <w:lang w:eastAsia="it-IT"/>
+        </w:rPr>
+      </w:pPr>
+      <w:r>
+        <w:rPr>
+          <w:lang w:eastAsia="it-IT"/>
+        </w:rPr>
+        <w:t xml:space="preserve">INNER JOIN clienti ON </w:t>
+      </w:r>
+      <w:proofErr w:type="spellStart"/>
+      <w:r>
+        <w:rPr>
+          <w:lang w:eastAsia="it-IT"/>
+        </w:rPr>
+        <w:t>citta.id_citta</w:t>
+      </w:r>
+      <w:proofErr w:type="spellEnd"/>
+      <w:r>
+        <w:rPr>
+          <w:lang w:eastAsia="it-IT"/>
+        </w:rPr>
+        <w:t xml:space="preserve"> = </w:t>
+      </w:r>
+      <w:proofErr w:type="spellStart"/>
+      <w:r>
+        <w:rPr>
+          <w:lang w:eastAsia="it-IT"/>
+        </w:rPr>
+        <w:t>clienti.citta</w:t>
+      </w:r>
+      <w:proofErr w:type="spellEnd"/>
+    </w:p>
+    <w:p>
+      <w:pPr>
+        <w:rPr>
+          <w:lang w:eastAsia="it-IT"/>
+        </w:rPr>
+      </w:pPr>
+      <w:r>
+        <w:rPr>
+          <w:lang w:eastAsia="it-IT"/>
+        </w:rPr>
+        <w:t xml:space="preserve">INNER JOIN prenotazioni ON </w:t>
+      </w:r>
+      <w:proofErr w:type="spellStart"/>
+      <w:r>
+        <w:rPr>
+          <w:lang w:eastAsia="it-IT"/>
+        </w:rPr>
+        <w:t>clienti.id_cliente</w:t>
+      </w:r>
+      <w:proofErr w:type="spellEnd"/>
+      <w:r>
+        <w:rPr>
+          <w:lang w:eastAsia="it-IT"/>
+        </w:rPr>
+        <w:t xml:space="preserve"> = </w:t>
+      </w:r>
+      <w:proofErr w:type="spellStart"/>
+      <w:r>
+        <w:rPr>
+          <w:lang w:eastAsia="it-IT"/>
+        </w:rPr>
+        <w:t>prenotazioni.cliente</w:t>
+      </w:r>
+      <w:proofErr w:type="spellEnd"/>
+    </w:p>
+    <w:p>
+      <w:pPr>
+        <w:rPr>
+          <w:lang w:val="en-US" w:eastAsia="it-IT"/>
+        </w:rPr>
+      </w:pPr>
+      <w:r>
+        <w:rPr>
+          <w:lang w:val="en-US" w:eastAsia="it-IT"/>
+        </w:rPr>
+        <w:t xml:space="preserve">WHERE </w:t>
+      </w:r>
+      <w:proofErr w:type="spellStart"/>
+      <w:r>
+        <w:rPr>
+          <w:lang w:val="en-US" w:eastAsia="it-IT"/>
+        </w:rPr>
+        <w:t>caparra</w:t>
+      </w:r>
+      <w:proofErr w:type="spellEnd"/>
+      <w:r>
+        <w:rPr>
+          <w:lang w:val="en-US" w:eastAsia="it-IT"/>
+        </w:rPr>
+        <w:t xml:space="preserve"> &gt; 50</w:t>
+      </w:r>
+    </w:p>
+    <w:p>
+      <w:pPr>
+        <w:rPr>
+          <w:lang w:val="en-US" w:eastAsia="it-IT"/>
+        </w:rPr>
+      </w:pPr>
+      <w:r>
+        <w:rPr>
+          <w:lang w:val="en-US" w:eastAsia="it-IT"/>
+        </w:rPr>
+        <w:t xml:space="preserve">AND </w:t>
+      </w:r>
+      <w:proofErr w:type="spellStart"/>
+      <w:r>
+        <w:rPr>
+          <w:lang w:val="en-US" w:eastAsia="it-IT"/>
+        </w:rPr>
+        <w:t>caparra</w:t>
+      </w:r>
+      <w:proofErr w:type="spellEnd"/>
+      <w:r>
+        <w:rPr>
+          <w:lang w:val="en-US" w:eastAsia="it-IT"/>
+        </w:rPr>
+        <w:t xml:space="preserve"> &lt; 90</w:t>
+      </w:r>
+    </w:p>
+    <w:p>
+      <w:pPr>
+        <w:rPr>
+          <w:lang w:val="en-US" w:eastAsia="it-IT"/>
+        </w:rPr>
+      </w:pPr>
+      <w:r>
+        <w:rPr>
+          <w:lang w:val="en-US" w:eastAsia="it-IT"/>
+        </w:rPr>
+        <w:t xml:space="preserve">AND </w:t>
+      </w:r>
+      <w:proofErr w:type="spellStart"/>
+      <w:r>
+        <w:rPr>
+          <w:lang w:val="en-US" w:eastAsia="it-IT"/>
+        </w:rPr>
+        <w:t>importo</w:t>
+      </w:r>
+      <w:proofErr w:type="spellEnd"/>
+      <w:r>
+        <w:rPr>
+          <w:lang w:val="en-US" w:eastAsia="it-IT"/>
+        </w:rPr>
+        <w:t xml:space="preserve"> &gt; 1</w:t>
+      </w:r>
+      <w:r>
+        <w:rPr>
+          <w:lang w:val="en-US" w:eastAsia="it-IT"/>
+        </w:rPr>
+        <w:t>4</w:t>
+      </w:r>
+      <w:r>
+        <w:rPr>
+          <w:lang w:val="en-US" w:eastAsia="it-IT"/>
+        </w:rPr>
+        <w:t xml:space="preserve">0 AND </w:t>
+      </w:r>
+      <w:proofErr w:type="spellStart"/>
+      <w:r>
+        <w:rPr>
+          <w:lang w:val="en-US" w:eastAsia="it-IT"/>
+        </w:rPr>
+        <w:t>importo</w:t>
+      </w:r>
+      <w:proofErr w:type="spellEnd"/>
+      <w:r>
+        <w:rPr>
+          <w:lang w:val="en-US" w:eastAsia="it-IT"/>
+        </w:rPr>
+        <w:t xml:space="preserve"> &lt; </w:t>
+      </w:r>
+      <w:r>
+        <w:rPr>
+          <w:lang w:val="en-US" w:eastAsia="it-IT"/>
+        </w:rPr>
+        <w:t>24</w:t>
+      </w:r>
+      <w:r>
+        <w:rPr>
+          <w:lang w:val="en-US" w:eastAsia="it-IT"/>
+        </w:rPr>
+        <w:t>0</w:t>
+      </w:r>
+    </w:p>
+    <w:p>
+      <w:pPr>
+        <w:pStyle w:val="Titolo2"/>
+        <w:rPr>
+          <w:lang w:eastAsia="it-IT"/>
+        </w:rPr>
+      </w:pPr>
+      <w:r>
+        <w:rPr>
+          <w:lang w:eastAsia="it-IT"/>
+        </w:rPr>
+        <w:t xml:space="preserve">Esercizio </w:t>
+      </w:r>
+      <w:r>
+        <w:rPr>
+          <w:lang w:eastAsia="it-IT"/>
+        </w:rPr>
+        <w:t>10</w:t>
+      </w:r>
+    </w:p>
+    <w:p>
+      <w:pPr>
+        <w:rPr>
+          <w:lang w:eastAsia="it-IT"/>
+        </w:rPr>
+      </w:pPr>
+      <w:r>
+        <w:rPr>
+          <w:lang w:eastAsia="it-IT"/>
+        </w:rPr>
+        <w:t xml:space="preserve">SELECT DISTINCT </w:t>
+      </w:r>
+      <w:proofErr w:type="spellStart"/>
+      <w:r>
+        <w:rPr>
+          <w:lang w:eastAsia="it-IT"/>
+        </w:rPr>
+        <w:t>citta.citta</w:t>
+      </w:r>
+      <w:proofErr w:type="spellEnd"/>
+    </w:p>
+    <w:p>
+      <w:pPr>
+        <w:rPr>
+          <w:lang w:eastAsia="it-IT"/>
+        </w:rPr>
+      </w:pPr>
+      <w:r>
+        <w:rPr>
+          <w:lang w:eastAsia="it-IT"/>
+        </w:rPr>
+        <w:t xml:space="preserve">FROM citta </w:t>
+      </w:r>
+    </w:p>
+    <w:p>
+      <w:pPr>
+        <w:rPr>
+          <w:lang w:eastAsia="it-IT"/>
+        </w:rPr>
+      </w:pPr>
+      <w:r>
+        <w:rPr>
+          <w:lang w:eastAsia="it-IT"/>
+        </w:rPr>
+        <w:t xml:space="preserve">INNER JOIN clienti ON </w:t>
+      </w:r>
+      <w:proofErr w:type="spellStart"/>
+      <w:r>
+        <w:rPr>
+          <w:lang w:eastAsia="it-IT"/>
+        </w:rPr>
+        <w:t>citta.ID_citta</w:t>
+      </w:r>
+      <w:proofErr w:type="spellEnd"/>
+      <w:r>
+        <w:rPr>
+          <w:lang w:eastAsia="it-IT"/>
+        </w:rPr>
+        <w:t xml:space="preserve"> = </w:t>
+      </w:r>
+      <w:proofErr w:type="spellStart"/>
+      <w:r>
+        <w:rPr>
+          <w:lang w:eastAsia="it-IT"/>
+        </w:rPr>
+        <w:t>clienti.citta</w:t>
+      </w:r>
+      <w:proofErr w:type="spellEnd"/>
+    </w:p>
+    <w:p>
+      <w:pPr>
+        <w:rPr>
+          <w:lang w:eastAsia="it-IT"/>
+        </w:rPr>
+      </w:pPr>
+      <w:r>
+        <w:rPr>
+          <w:lang w:eastAsia="it-IT"/>
+        </w:rPr>
+        <w:t xml:space="preserve">INNER JOIN prenotazioni ON </w:t>
+      </w:r>
+      <w:proofErr w:type="spellStart"/>
+      <w:r>
+        <w:rPr>
+          <w:lang w:eastAsia="it-IT"/>
+        </w:rPr>
+        <w:t>clienti.ID_cliente</w:t>
+      </w:r>
+      <w:proofErr w:type="spellEnd"/>
+      <w:r>
+        <w:rPr>
+          <w:lang w:eastAsia="it-IT"/>
+        </w:rPr>
+        <w:t xml:space="preserve"> = </w:t>
+      </w:r>
+      <w:proofErr w:type="spellStart"/>
+      <w:r>
+        <w:rPr>
+          <w:lang w:eastAsia="it-IT"/>
+        </w:rPr>
+        <w:t>prenotazioni.cliente</w:t>
+      </w:r>
+      <w:proofErr w:type="spellEnd"/>
+    </w:p>
+    <w:p>
+      <w:pPr>
+        <w:rPr>
+          <w:lang w:eastAsia="it-IT"/>
+        </w:rPr>
+      </w:pPr>
+      <w:r>
+        <w:rPr>
+          <w:lang w:eastAsia="it-IT"/>
+        </w:rPr>
+        <w:lastRenderedPageBreak/>
+        <w:t xml:space="preserve">WHERE </w:t>
+      </w:r>
+      <w:proofErr w:type="spellStart"/>
+      <w:r>
+        <w:rPr>
+          <w:lang w:eastAsia="it-IT"/>
+        </w:rPr>
+        <w:t>prenotazioni.camera</w:t>
+      </w:r>
+      <w:proofErr w:type="spellEnd"/>
       <w:r>
         <w:rPr>
           <w:lang w:eastAsia="it-IT"/>
@@ -543,205 +1387,27 @@
         <w:rPr>
           <w:lang w:eastAsia="it-IT"/>
         </w:rPr>
-        <w:t>nome,</w:t>
-      </w:r>
-      <w:r>
-        <w:rPr>
-          <w:lang w:eastAsia="it-IT"/>
-        </w:rPr>
-        <w:t xml:space="preserve"> c</w:t>
-      </w:r>
-      <w:r>
-        <w:rPr>
-          <w:lang w:eastAsia="it-IT"/>
-        </w:rPr>
-        <w:t>ognome</w:t>
-      </w:r>
-    </w:p>
-    <w:p>
-      <w:pPr>
-        <w:rPr>
-          <w:lang w:eastAsia="it-IT"/>
-        </w:rPr>
-      </w:pPr>
-      <w:r>
-        <w:rPr>
-          <w:lang w:eastAsia="it-IT"/>
-        </w:rPr>
-        <w:t xml:space="preserve">FROM clienti </w:t>
-      </w:r>
-    </w:p>
-    <w:p>
-      <w:pPr>
-        <w:rPr>
-          <w:lang w:eastAsia="it-IT"/>
-        </w:rPr>
-      </w:pPr>
-      <w:r>
-        <w:rPr>
-          <w:lang w:eastAsia="it-IT"/>
-        </w:rPr>
-        <w:lastRenderedPageBreak/>
-        <w:t xml:space="preserve">WHERE  </w:t>
-      </w:r>
-      <w:r>
-        <w:rPr>
-          <w:lang w:eastAsia="it-IT"/>
-        </w:rPr>
-        <w:t>cognome = ‘Rossi’</w:t>
-      </w:r>
-    </w:p>
-    <w:p>
-      <w:pPr>
-        <w:rPr>
-          <w:lang w:eastAsia="it-IT"/>
-        </w:rPr>
-      </w:pPr>
-      <w:r>
-        <w:rPr>
-          <w:lang w:eastAsia="it-IT"/>
-        </w:rPr>
-        <w:t>OR cognome = ‘Bianchi’</w:t>
-      </w:r>
-    </w:p>
-    <w:p>
-      <w:pPr>
-        <w:rPr>
-          <w:lang w:eastAsia="it-IT"/>
-        </w:rPr>
-      </w:pPr>
-      <w:r>
-        <w:rPr>
-          <w:lang w:eastAsia="it-IT"/>
-        </w:rPr>
-        <w:t xml:space="preserve">ORDER BY cognome ASC, </w:t>
-      </w:r>
-      <w:proofErr w:type="spellStart"/>
-      <w:r>
-        <w:rPr>
-          <w:lang w:eastAsia="it-IT"/>
-        </w:rPr>
-        <w:t>dataNascita</w:t>
-      </w:r>
-      <w:proofErr w:type="spellEnd"/>
-      <w:r>
-        <w:rPr>
-          <w:lang w:eastAsia="it-IT"/>
-        </w:rPr>
-        <w:t xml:space="preserve"> DESC</w:t>
-      </w:r>
-    </w:p>
-    <w:p>
-      <w:pPr>
-        <w:pStyle w:val="Titolo2"/>
-        <w:rPr>
-          <w:lang w:val="en-US" w:eastAsia="it-IT"/>
-        </w:rPr>
-      </w:pPr>
-      <w:proofErr w:type="spellStart"/>
-      <w:r>
-        <w:rPr>
-          <w:lang w:val="en-US" w:eastAsia="it-IT"/>
-        </w:rPr>
-        <w:t>Esercizio</w:t>
-      </w:r>
-      <w:proofErr w:type="spellEnd"/>
-      <w:r>
-        <w:rPr>
-          <w:lang w:val="en-US" w:eastAsia="it-IT"/>
-        </w:rPr>
-        <w:t xml:space="preserve"> 7</w:t>
-      </w:r>
-    </w:p>
-    <w:p>
-      <w:pPr>
-        <w:rPr>
-          <w:lang w:val="en-US" w:eastAsia="it-IT"/>
-        </w:rPr>
-      </w:pPr>
-      <w:r>
-        <w:rPr>
-          <w:lang w:val="en-US" w:eastAsia="it-IT"/>
-        </w:rPr>
-        <w:t xml:space="preserve">SELECT </w:t>
-      </w:r>
-      <w:proofErr w:type="spellStart"/>
-      <w:r>
-        <w:rPr>
-          <w:lang w:val="en-US" w:eastAsia="it-IT"/>
-        </w:rPr>
-        <w:t>nome</w:t>
-      </w:r>
-      <w:proofErr w:type="spellEnd"/>
-    </w:p>
-    <w:p>
-      <w:pPr>
-        <w:rPr>
-          <w:lang w:val="en-US" w:eastAsia="it-IT"/>
-        </w:rPr>
-      </w:pPr>
-      <w:r>
-        <w:rPr>
-          <w:lang w:val="en-US" w:eastAsia="it-IT"/>
-        </w:rPr>
-        <w:t xml:space="preserve">FROM </w:t>
-      </w:r>
-      <w:proofErr w:type="spellStart"/>
-      <w:r>
-        <w:rPr>
-          <w:lang w:val="en-US" w:eastAsia="it-IT"/>
-        </w:rPr>
-        <w:t>citta</w:t>
-      </w:r>
-      <w:proofErr w:type="spellEnd"/>
-    </w:p>
-    <w:p>
-      <w:pPr>
-        <w:rPr>
-          <w:lang w:val="en-US" w:eastAsia="it-IT"/>
-        </w:rPr>
-      </w:pPr>
-      <w:r>
-        <w:rPr>
-          <w:lang w:val="en-US" w:eastAsia="it-IT"/>
-        </w:rPr>
-        <w:t xml:space="preserve">WHERE </w:t>
-      </w:r>
-      <w:proofErr w:type="spellStart"/>
-      <w:r>
-        <w:rPr>
-          <w:lang w:val="en-US" w:eastAsia="it-IT"/>
-        </w:rPr>
-        <w:t>provincia_nome</w:t>
-      </w:r>
-      <w:proofErr w:type="spellEnd"/>
-      <w:r>
-        <w:rPr>
-          <w:lang w:val="en-US" w:eastAsia="it-IT"/>
-        </w:rPr>
-        <w:t xml:space="preserve"> = ‘Roma’</w:t>
-      </w:r>
-    </w:p>
-    <w:p>
-      <w:pPr>
-        <w:rPr>
-          <w:lang w:eastAsia="it-IT"/>
-        </w:rPr>
-      </w:pPr>
-      <w:r>
-        <w:rPr>
-          <w:lang w:val="en-US" w:eastAsia="it-IT"/>
-        </w:rPr>
-        <w:t xml:space="preserve">ORDER BY </w:t>
-      </w:r>
-      <w:proofErr w:type="spellStart"/>
-      <w:r>
-        <w:rPr>
-          <w:lang w:val="en-US" w:eastAsia="it-IT"/>
-        </w:rPr>
-        <w:t>nome</w:t>
-      </w:r>
-      <w:proofErr w:type="spellEnd"/>
+        <w:t>IN ('11'</w:t>
+      </w:r>
+      <w:r>
+        <w:rPr>
+          <w:lang w:eastAsia="it-IT"/>
+        </w:rPr>
+        <w:t>,'12','13','20','21','22'</w:t>
+      </w:r>
+      <w:r>
+        <w:rPr>
+          <w:lang w:eastAsia="it-IT"/>
+        </w:rPr>
+        <w:t>)</w:t>
+      </w:r>
+    </w:p>
+    <w:p>
+      <w:pPr>
+        <w:rPr>
+          <w:lang w:eastAsia="it-IT"/>
+        </w:rPr>
+      </w:pPr>
     </w:p>
     <w:sectPr>
       <w:pgSz w:w="11906" w:h="16838"/>

--- a/esercizi/esercizi di SQL.docx
+++ b/esercizi/esercizi di SQL.docx
@@ -124,28 +124,7 @@
         </w:numPr>
       </w:pPr>
       <w:r>
-        <w:t xml:space="preserve">Con riferimento al database IFTS scrivi la query che trova città di residenza, nome e cognome dei clienti che hanno prenotazioni con caparra </w:t>
-      </w:r>
-      <w:r>
-        <w:t>compresa</w:t>
-      </w:r>
-      <w:r>
-        <w:t xml:space="preserve"> </w:t>
-      </w:r>
-      <w:r>
-        <w:t>fr</w:t>
-      </w:r>
-      <w:r>
-        <w:t xml:space="preserve">a 50 </w:t>
-      </w:r>
-      <w:r>
-        <w:t xml:space="preserve">e 90 </w:t>
-      </w:r>
-      <w:r>
-        <w:t xml:space="preserve">e importo </w:t>
-      </w:r>
-      <w:r>
-        <w:t>compreso fra 140 e 240</w:t>
+        <w:t>Con riferimento al database IFTS scrivi la query che trova città di residenza, nome e cognome dei clienti che hanno prenotazioni con caparra compresa fra 50 e 90 e importo compreso fra 140 e 240</w:t>
       </w:r>
     </w:p>
     <w:p>
@@ -160,7 +139,65 @@
         <w:t>Con riferimento al database IFTS scrivi la query che trova il nome della città di appartenenza dei clienti che hanno prenotato le camere 11, 12, 13, 20, 21, 22</w:t>
       </w:r>
     </w:p>
-    <w:p/>
+    <w:p>
+      <w:pPr>
+        <w:pStyle w:val="Paragrafoelenco"/>
+        <w:numPr>
+          <w:ilvl w:val="0"/>
+          <w:numId w:val="8"/>
+        </w:numPr>
+      </w:pPr>
+      <w:r>
+        <w:t>Con riferimento al database IFTS scrivi la query che trova il numero di prenotazioni relative alle strutture 4 stelle</w:t>
+      </w:r>
+    </w:p>
+    <w:p>
+      <w:pPr>
+        <w:pStyle w:val="Paragrafoelenco"/>
+        <w:numPr>
+          <w:ilvl w:val="0"/>
+          <w:numId w:val="8"/>
+        </w:numPr>
+      </w:pPr>
+      <w:r>
+        <w:t xml:space="preserve">Con riferimento al database IFTS scrivi la query che trova l’importo medio delle prenotazioni </w:t>
+      </w:r>
+      <w:r>
+        <w:t xml:space="preserve">con caparra minore di 50 </w:t>
+      </w:r>
+      <w:r>
+        <w:t>relative alle strutture 2 stelle</w:t>
+      </w:r>
+    </w:p>
+    <w:p>
+      <w:pPr>
+        <w:pStyle w:val="Paragrafoelenco"/>
+        <w:numPr>
+          <w:ilvl w:val="0"/>
+          <w:numId w:val="8"/>
+        </w:numPr>
+      </w:pPr>
+      <w:r>
+        <w:t>Con riferimento al database IFTS scrivi la query che trova il numero, l’importo minimo e l’importo massimo delle caparre per le alle strutture 3 stelle</w:t>
+      </w:r>
+    </w:p>
+    <w:p>
+      <w:pPr>
+        <w:pStyle w:val="Paragrafoelenco"/>
+        <w:numPr>
+          <w:ilvl w:val="0"/>
+          <w:numId w:val="8"/>
+        </w:numPr>
+      </w:pPr>
+      <w:r>
+        <w:t>Con riferimento al database IFTS scrivi la query che per ogni tipologia di struttura trova l’importo totale e il numero di prenotazioni ricevute</w:t>
+      </w:r>
+    </w:p>
+    <w:p>
+      <w:pPr>
+        <w:pStyle w:val="Paragrafoelenco"/>
+      </w:pPr>
+    </w:p>
     <w:p>
       <w:pPr>
         <w:pStyle w:val="Paragrafoelenco"/>
@@ -231,21 +268,7 @@
         <w:rPr>
           <w:lang w:eastAsia="it-IT"/>
         </w:rPr>
-        <w:t xml:space="preserve">WHERE </w:t>
-      </w:r>
-      <w:proofErr w:type="spellStart"/>
-      <w:r>
-        <w:rPr>
-          <w:lang w:eastAsia="it-IT"/>
-        </w:rPr>
-        <w:t>area_geografica</w:t>
-      </w:r>
-      <w:proofErr w:type="spellEnd"/>
-      <w:r>
-        <w:rPr>
-          <w:lang w:eastAsia="it-IT"/>
-        </w:rPr>
-        <w:t xml:space="preserve"> = 'sud'</w:t>
+        <w:t>WHERE area_geografica = 'sud'</w:t>
       </w:r>
     </w:p>
     <w:p>
@@ -291,42 +314,20 @@
         <w:rPr>
           <w:lang w:val="en-US" w:eastAsia="it-IT"/>
         </w:rPr>
-        <w:t xml:space="preserve">FROM </w:t>
-      </w:r>
-      <w:proofErr w:type="spellStart"/>
-      <w:r>
+        <w:t>FROM prenotazioni</w:t>
+      </w:r>
+    </w:p>
+    <w:p>
+      <w:pPr>
         <w:rPr>
           <w:lang w:val="en-US" w:eastAsia="it-IT"/>
         </w:rPr>
-        <w:t>prenotazioni</w:t>
-      </w:r>
-      <w:proofErr w:type="spellEnd"/>
-    </w:p>
-    <w:p>
-      <w:pPr>
+      </w:pPr>
+      <w:r>
         <w:rPr>
           <w:lang w:val="en-US" w:eastAsia="it-IT"/>
         </w:rPr>
-      </w:pPr>
-      <w:r>
-        <w:rPr>
-          <w:lang w:val="en-US" w:eastAsia="it-IT"/>
-        </w:rPr>
-        <w:t xml:space="preserve">WHERE </w:t>
-      </w:r>
-      <w:proofErr w:type="spellStart"/>
-      <w:r>
-        <w:rPr>
-          <w:lang w:val="en-US" w:eastAsia="it-IT"/>
-        </w:rPr>
-        <w:t>importo</w:t>
-      </w:r>
-      <w:proofErr w:type="spellEnd"/>
-      <w:r>
-        <w:rPr>
-          <w:lang w:val="en-US" w:eastAsia="it-IT"/>
-        </w:rPr>
-        <w:t xml:space="preserve"> &gt; 200</w:t>
+        <w:t>WHERE importo &gt; 200</w:t>
       </w:r>
     </w:p>
     <w:p>
@@ -445,21 +446,7 @@
         <w:rPr>
           <w:lang w:eastAsia="it-IT"/>
         </w:rPr>
-        <w:t xml:space="preserve">ORDER BY </w:t>
-      </w:r>
-      <w:proofErr w:type="spellStart"/>
-      <w:r>
-        <w:rPr>
-          <w:lang w:eastAsia="it-IT"/>
-        </w:rPr>
-        <w:t>dataNascita</w:t>
-      </w:r>
-      <w:proofErr w:type="spellEnd"/>
-      <w:r>
-        <w:rPr>
-          <w:lang w:eastAsia="it-IT"/>
-        </w:rPr>
-        <w:t xml:space="preserve"> ASC</w:t>
+        <w:t>ORDER BY dataNascita ASC</w:t>
       </w:r>
     </w:p>
     <w:p>
@@ -512,21 +499,7 @@
         <w:rPr>
           <w:lang w:eastAsia="it-IT"/>
         </w:rPr>
-        <w:t xml:space="preserve">WHERE </w:t>
-      </w:r>
-      <w:proofErr w:type="spellStart"/>
-      <w:r>
-        <w:rPr>
-          <w:lang w:eastAsia="it-IT"/>
-        </w:rPr>
-        <w:t>tipo_struttura</w:t>
-      </w:r>
-      <w:proofErr w:type="spellEnd"/>
-      <w:r>
-        <w:rPr>
-          <w:lang w:eastAsia="it-IT"/>
-        </w:rPr>
-        <w:t>='2 Stelle'</w:t>
+        <w:t>WHERE tipo_struttura='2 Stelle'</w:t>
       </w:r>
     </w:p>
     <w:p>
@@ -568,19 +541,11 @@
         </w:rPr>
         <w:t xml:space="preserve">SELECT </w:t>
       </w:r>
-      <w:proofErr w:type="spellStart"/>
-      <w:r>
-        <w:rPr>
-          <w:lang w:eastAsia="it-IT"/>
-        </w:rPr>
-        <w:t>id_cliente</w:t>
-      </w:r>
-      <w:proofErr w:type="spellEnd"/>
-      <w:r>
-        <w:rPr>
-          <w:lang w:eastAsia="it-IT"/>
-        </w:rPr>
-        <w:t xml:space="preserve">, </w:t>
+      <w:r>
+        <w:rPr>
+          <w:lang w:eastAsia="it-IT"/>
+        </w:rPr>
+        <w:t xml:space="preserve">id_cliente, </w:t>
       </w:r>
       <w:r>
         <w:rPr>
@@ -651,21 +616,7 @@
         <w:rPr>
           <w:lang w:eastAsia="it-IT"/>
         </w:rPr>
-        <w:t xml:space="preserve">ORDER BY cognome ASC, </w:t>
-      </w:r>
-      <w:proofErr w:type="spellStart"/>
-      <w:r>
-        <w:rPr>
-          <w:lang w:eastAsia="it-IT"/>
-        </w:rPr>
-        <w:t>dataNascita</w:t>
-      </w:r>
-      <w:proofErr w:type="spellEnd"/>
-      <w:r>
-        <w:rPr>
-          <w:lang w:eastAsia="it-IT"/>
-        </w:rPr>
-        <w:t xml:space="preserve"> DESC</w:t>
+        <w:t>ORDER BY cognome ASC, dataNascita DESC</w:t>
       </w:r>
     </w:p>
     <w:p>
@@ -718,43 +669,297 @@
         <w:rPr>
           <w:lang w:eastAsia="it-IT"/>
         </w:rPr>
+        <w:t>WHERE provincia_nome = ‘Roma’</w:t>
+      </w:r>
+    </w:p>
+    <w:p>
+      <w:pPr>
+        <w:rPr>
+          <w:lang w:eastAsia="it-IT"/>
+        </w:rPr>
+      </w:pPr>
+      <w:r>
+        <w:rPr>
+          <w:lang w:eastAsia="it-IT"/>
+        </w:rPr>
+        <w:t>ORDER BY nome</w:t>
+      </w:r>
+    </w:p>
+    <w:p>
+      <w:pPr>
+        <w:pStyle w:val="Titolo2"/>
+        <w:rPr>
+          <w:lang w:eastAsia="it-IT"/>
+        </w:rPr>
+      </w:pPr>
+      <w:r>
+        <w:rPr>
+          <w:lang w:eastAsia="it-IT"/>
+        </w:rPr>
+        <w:t>Esercizio 8</w:t>
+      </w:r>
+    </w:p>
+    <w:p>
+      <w:pPr>
+        <w:rPr>
+          <w:lang w:eastAsia="it-IT"/>
+        </w:rPr>
+      </w:pPr>
+      <w:r>
+        <w:rPr>
+          <w:lang w:eastAsia="it-IT"/>
+        </w:rPr>
+        <w:t xml:space="preserve">SELECT DISTINCT </w:t>
+      </w:r>
+      <w:r>
+        <w:rPr>
+          <w:lang w:eastAsia="it-IT"/>
+        </w:rPr>
+        <w:t>regioni.</w:t>
+      </w:r>
+      <w:r>
+        <w:rPr>
+          <w:lang w:eastAsia="it-IT"/>
+        </w:rPr>
+        <w:t>regione</w:t>
+      </w:r>
+    </w:p>
+    <w:p>
+      <w:pPr>
+        <w:rPr>
+          <w:lang w:eastAsia="it-IT"/>
+        </w:rPr>
+      </w:pPr>
+      <w:r>
+        <w:rPr>
+          <w:lang w:eastAsia="it-IT"/>
+        </w:rPr>
+        <w:t>FROM regioni</w:t>
+      </w:r>
+    </w:p>
+    <w:p>
+      <w:pPr>
+        <w:rPr>
+          <w:lang w:eastAsia="it-IT"/>
+        </w:rPr>
+      </w:pPr>
+      <w:r>
+        <w:rPr>
+          <w:lang w:eastAsia="it-IT"/>
+        </w:rPr>
+        <w:t>INNER JOIN citta ON regioni.id_regione = citta.regione</w:t>
+      </w:r>
+    </w:p>
+    <w:p>
+      <w:pPr>
+        <w:rPr>
+          <w:lang w:eastAsia="it-IT"/>
+        </w:rPr>
+      </w:pPr>
+      <w:r>
+        <w:rPr>
+          <w:lang w:eastAsia="it-IT"/>
+        </w:rPr>
+        <w:t>INNER JOIN clienti ON citta.id_citta = clienti.citta</w:t>
+      </w:r>
+    </w:p>
+    <w:p>
+      <w:pPr>
+        <w:rPr>
+          <w:lang w:eastAsia="it-IT"/>
+        </w:rPr>
+      </w:pPr>
+      <w:r>
+        <w:rPr>
+          <w:lang w:eastAsia="it-IT"/>
+        </w:rPr>
+        <w:t>INNER JOIN prenotazioni ON clienti.id_cliente = prenotazioni.cliente</w:t>
+      </w:r>
+    </w:p>
+    <w:p>
+      <w:pPr>
+        <w:rPr>
+          <w:lang w:eastAsia="it-IT"/>
+        </w:rPr>
+      </w:pPr>
+      <w:r>
+        <w:rPr>
+          <w:lang w:eastAsia="it-IT"/>
+        </w:rPr>
+        <w:t>WHERE importo &gt; 150 AND caparra &lt; 50</w:t>
+      </w:r>
+    </w:p>
+    <w:p>
+      <w:pPr>
+        <w:pStyle w:val="Titolo2"/>
+        <w:rPr>
+          <w:lang w:eastAsia="it-IT"/>
+        </w:rPr>
+      </w:pPr>
+      <w:r>
+        <w:rPr>
+          <w:lang w:eastAsia="it-IT"/>
+        </w:rPr>
+        <w:t>Esercizio 9</w:t>
+      </w:r>
+    </w:p>
+    <w:p>
+      <w:pPr>
+        <w:rPr>
+          <w:lang w:eastAsia="it-IT"/>
+        </w:rPr>
+      </w:pPr>
+      <w:r>
+        <w:rPr>
+          <w:lang w:eastAsia="it-IT"/>
+        </w:rPr>
+        <w:t>SELECT DISTINCT citta.citta, clie</w:t>
+      </w:r>
+      <w:r>
+        <w:rPr>
+          <w:lang w:eastAsia="it-IT"/>
+        </w:rPr>
+        <w:t>nti.nome, clienti.cognome</w:t>
+      </w:r>
+    </w:p>
+    <w:p>
+      <w:pPr>
+        <w:rPr>
+          <w:lang w:eastAsia="it-IT"/>
+        </w:rPr>
+      </w:pPr>
+      <w:r>
+        <w:rPr>
+          <w:lang w:eastAsia="it-IT"/>
+        </w:rPr>
+        <w:t>FROM regioni</w:t>
+      </w:r>
+    </w:p>
+    <w:p>
+      <w:pPr>
+        <w:rPr>
+          <w:lang w:eastAsia="it-IT"/>
+        </w:rPr>
+      </w:pPr>
+      <w:r>
+        <w:rPr>
+          <w:lang w:eastAsia="it-IT"/>
+        </w:rPr>
+        <w:t>INNER JOIN citta ON regioni.id_regione = citta.regione</w:t>
+      </w:r>
+    </w:p>
+    <w:p>
+      <w:pPr>
+        <w:rPr>
+          <w:lang w:eastAsia="it-IT"/>
+        </w:rPr>
+      </w:pPr>
+      <w:r>
+        <w:rPr>
+          <w:lang w:eastAsia="it-IT"/>
+        </w:rPr>
+        <w:t>INNER JOIN clienti ON citta.id_citta = clienti.citta</w:t>
+      </w:r>
+    </w:p>
+    <w:p>
+      <w:pPr>
+        <w:rPr>
+          <w:lang w:eastAsia="it-IT"/>
+        </w:rPr>
+      </w:pPr>
+      <w:r>
+        <w:rPr>
+          <w:lang w:eastAsia="it-IT"/>
+        </w:rPr>
+        <w:t>INNER JOIN prenotazioni ON clienti.id_cliente = prenotazioni.cliente</w:t>
+      </w:r>
+    </w:p>
+    <w:p>
+      <w:pPr>
+        <w:rPr>
+          <w:lang w:val="en-US" w:eastAsia="it-IT"/>
+        </w:rPr>
+      </w:pPr>
+      <w:r>
+        <w:rPr>
+          <w:lang w:val="en-US" w:eastAsia="it-IT"/>
+        </w:rPr>
         <w:t xml:space="preserve">WHERE </w:t>
       </w:r>
-      <w:proofErr w:type="spellStart"/>
-      <w:r>
-        <w:rPr>
-          <w:lang w:eastAsia="it-IT"/>
-        </w:rPr>
-        <w:t>provincia_nome</w:t>
-      </w:r>
-      <w:proofErr w:type="spellEnd"/>
-      <w:r>
-        <w:rPr>
-          <w:lang w:eastAsia="it-IT"/>
-        </w:rPr>
-        <w:t xml:space="preserve"> = ‘Roma’</w:t>
-      </w:r>
-    </w:p>
-    <w:p>
-      <w:pPr>
+      <w:r>
         <w:rPr>
           <w:lang w:val="en-US" w:eastAsia="it-IT"/>
         </w:rPr>
-      </w:pPr>
-      <w:r>
+        <w:t>caparra &gt; 50</w:t>
+      </w:r>
+    </w:p>
+    <w:p>
+      <w:pPr>
         <w:rPr>
           <w:lang w:val="en-US" w:eastAsia="it-IT"/>
         </w:rPr>
-        <w:t xml:space="preserve">ORDER BY </w:t>
-      </w:r>
-      <w:proofErr w:type="spellStart"/>
+      </w:pPr>
       <w:r>
         <w:rPr>
           <w:lang w:val="en-US" w:eastAsia="it-IT"/>
         </w:rPr>
-        <w:t>nome</w:t>
-      </w:r>
-      <w:proofErr w:type="spellEnd"/>
+        <w:t>AND caparra &lt; 90</w:t>
+      </w:r>
+    </w:p>
+    <w:p>
+      <w:pPr>
+        <w:rPr>
+          <w:lang w:val="en-US" w:eastAsia="it-IT"/>
+        </w:rPr>
+      </w:pPr>
+      <w:r>
+        <w:rPr>
+          <w:lang w:val="en-US" w:eastAsia="it-IT"/>
+        </w:rPr>
+        <w:t xml:space="preserve">AND </w:t>
+      </w:r>
+      <w:r>
+        <w:rPr>
+          <w:lang w:val="en-US" w:eastAsia="it-IT"/>
+        </w:rPr>
+        <w:t>importo &gt; 1</w:t>
+      </w:r>
+      <w:r>
+        <w:rPr>
+          <w:lang w:val="en-US" w:eastAsia="it-IT"/>
+        </w:rPr>
+        <w:t>4</w:t>
+      </w:r>
+      <w:r>
+        <w:rPr>
+          <w:lang w:val="en-US" w:eastAsia="it-IT"/>
+        </w:rPr>
+        <w:t xml:space="preserve">0 AND </w:t>
+      </w:r>
+      <w:r>
+        <w:rPr>
+          <w:lang w:val="en-US" w:eastAsia="it-IT"/>
+        </w:rPr>
+        <w:t>importo</w:t>
+      </w:r>
+      <w:r>
+        <w:rPr>
+          <w:lang w:val="en-US" w:eastAsia="it-IT"/>
+        </w:rPr>
+        <w:t xml:space="preserve"> &lt; </w:t>
+      </w:r>
+      <w:r>
+        <w:rPr>
+          <w:lang w:val="en-US" w:eastAsia="it-IT"/>
+        </w:rPr>
+        <w:t>24</w:t>
+      </w:r>
+      <w:r>
+        <w:rPr>
+          <w:lang w:val="en-US" w:eastAsia="it-IT"/>
+        </w:rPr>
+        <w:t>0</w:t>
+      </w:r>
     </w:p>
     <w:p>
       <w:pPr>
@@ -767,157 +972,59 @@
         <w:rPr>
           <w:lang w:eastAsia="it-IT"/>
         </w:rPr>
-        <w:t xml:space="preserve">Esercizio </w:t>
-      </w:r>
-      <w:r>
-        <w:rPr>
-          <w:lang w:eastAsia="it-IT"/>
-        </w:rPr>
-        <w:t>8</w:t>
-      </w:r>
-    </w:p>
-    <w:p>
-      <w:pPr>
-        <w:rPr>
-          <w:lang w:eastAsia="it-IT"/>
-        </w:rPr>
-      </w:pPr>
-      <w:r>
-        <w:rPr>
-          <w:lang w:eastAsia="it-IT"/>
-        </w:rPr>
-        <w:t>SELECT DISTINCT regione</w:t>
-      </w:r>
-    </w:p>
-    <w:p>
-      <w:pPr>
-        <w:rPr>
-          <w:lang w:eastAsia="it-IT"/>
-        </w:rPr>
-      </w:pPr>
-      <w:r>
-        <w:rPr>
-          <w:lang w:eastAsia="it-IT"/>
-        </w:rPr>
-        <w:t>FROM regioni</w:t>
-      </w:r>
-    </w:p>
-    <w:p>
-      <w:pPr>
-        <w:rPr>
-          <w:lang w:eastAsia="it-IT"/>
-        </w:rPr>
-      </w:pPr>
-      <w:r>
-        <w:rPr>
-          <w:lang w:eastAsia="it-IT"/>
-        </w:rPr>
-        <w:t xml:space="preserve">INNER JOIN citta ON </w:t>
-      </w:r>
-      <w:proofErr w:type="spellStart"/>
-      <w:r>
-        <w:rPr>
-          <w:lang w:eastAsia="it-IT"/>
-        </w:rPr>
-        <w:t>regioni.id_regione</w:t>
-      </w:r>
-      <w:proofErr w:type="spellEnd"/>
-      <w:r>
-        <w:rPr>
-          <w:lang w:eastAsia="it-IT"/>
-        </w:rPr>
-        <w:t xml:space="preserve"> = </w:t>
-      </w:r>
-      <w:proofErr w:type="spellStart"/>
-      <w:r>
-        <w:rPr>
-          <w:lang w:eastAsia="it-IT"/>
-        </w:rPr>
-        <w:t>citta.regione</w:t>
-      </w:r>
-      <w:proofErr w:type="spellEnd"/>
-    </w:p>
-    <w:p>
-      <w:pPr>
-        <w:rPr>
-          <w:lang w:eastAsia="it-IT"/>
-        </w:rPr>
-      </w:pPr>
-      <w:r>
-        <w:rPr>
-          <w:lang w:eastAsia="it-IT"/>
-        </w:rPr>
-        <w:t xml:space="preserve">INNER JOIN clienti ON </w:t>
-      </w:r>
-      <w:proofErr w:type="spellStart"/>
-      <w:r>
-        <w:rPr>
-          <w:lang w:eastAsia="it-IT"/>
-        </w:rPr>
-        <w:t>citta.id_citta</w:t>
-      </w:r>
-      <w:proofErr w:type="spellEnd"/>
-      <w:r>
-        <w:rPr>
-          <w:lang w:eastAsia="it-IT"/>
-        </w:rPr>
-        <w:t xml:space="preserve"> = </w:t>
-      </w:r>
-      <w:proofErr w:type="spellStart"/>
-      <w:r>
-        <w:rPr>
-          <w:lang w:eastAsia="it-IT"/>
-        </w:rPr>
-        <w:t>clienti.citta</w:t>
-      </w:r>
-      <w:proofErr w:type="spellEnd"/>
-    </w:p>
-    <w:p>
-      <w:pPr>
-        <w:rPr>
-          <w:lang w:eastAsia="it-IT"/>
-        </w:rPr>
-      </w:pPr>
-      <w:r>
-        <w:rPr>
-          <w:lang w:eastAsia="it-IT"/>
-        </w:rPr>
-        <w:t xml:space="preserve">INNER JOIN prenotazioni ON </w:t>
-      </w:r>
-      <w:proofErr w:type="spellStart"/>
-      <w:r>
-        <w:rPr>
-          <w:lang w:eastAsia="it-IT"/>
-        </w:rPr>
-        <w:t>clienti.id_cliente</w:t>
-      </w:r>
-      <w:proofErr w:type="spellEnd"/>
-      <w:r>
-        <w:rPr>
-          <w:lang w:eastAsia="it-IT"/>
-        </w:rPr>
-        <w:t xml:space="preserve"> = </w:t>
-      </w:r>
-      <w:proofErr w:type="spellStart"/>
-      <w:r>
-        <w:rPr>
-          <w:lang w:eastAsia="it-IT"/>
-        </w:rPr>
-        <w:t>prenotazioni.cliente</w:t>
-      </w:r>
-      <w:proofErr w:type="spellEnd"/>
-    </w:p>
-    <w:p>
-      <w:pPr>
-        <w:rPr>
-          <w:lang w:eastAsia="it-IT"/>
-        </w:rPr>
-      </w:pPr>
-      <w:r>
-        <w:rPr>
-          <w:lang w:eastAsia="it-IT"/>
-        </w:rPr>
-        <w:t>WHERE importo &gt; 150 AND caparra &lt; 50</w:t>
+        <w:t>Esercizio 10</w:t>
+      </w:r>
+    </w:p>
+    <w:p>
+      <w:pPr>
+        <w:rPr>
+          <w:lang w:eastAsia="it-IT"/>
+        </w:rPr>
+      </w:pPr>
+      <w:r>
+        <w:rPr>
+          <w:lang w:eastAsia="it-IT"/>
+        </w:rPr>
+        <w:t>SELECT DISTINCT citta.citta</w:t>
+      </w:r>
+    </w:p>
+    <w:p>
+      <w:pPr>
+        <w:rPr>
+          <w:lang w:eastAsia="it-IT"/>
+        </w:rPr>
+      </w:pPr>
+      <w:r>
+        <w:rPr>
+          <w:lang w:eastAsia="it-IT"/>
+        </w:rPr>
+        <w:t xml:space="preserve">FROM citta </w:t>
+      </w:r>
+    </w:p>
+    <w:p>
+      <w:pPr>
+        <w:rPr>
+          <w:lang w:eastAsia="it-IT"/>
+        </w:rPr>
+      </w:pPr>
+      <w:r>
+        <w:rPr>
+          <w:lang w:eastAsia="it-IT"/>
+        </w:rPr>
+        <w:t>INNER JOIN clienti ON citta.ID_citta = clienti.citta</w:t>
+      </w:r>
+    </w:p>
+    <w:p>
+      <w:pPr>
+        <w:rPr>
+          <w:lang w:eastAsia="it-IT"/>
+        </w:rPr>
+      </w:pPr>
+      <w:r>
+        <w:rPr>
+          <w:lang w:eastAsia="it-IT"/>
+        </w:rPr>
+        <w:t>INNER JOIN prenotazioni ON clienti.ID_cliente = prenotazioni.cliente</w:t>
       </w:r>
     </w:p>
     <w:p>
@@ -931,475 +1038,269 @@
         <w:rPr>
           <w:lang w:eastAsia="it-IT"/>
         </w:rPr>
-        <w:t xml:space="preserve">Esercizio </w:t>
-      </w:r>
-      <w:r>
-        <w:rPr>
-          <w:lang w:eastAsia="it-IT"/>
-        </w:rPr>
-        <w:t>9</w:t>
-      </w:r>
-    </w:p>
-    <w:p>
-      <w:pPr>
-        <w:rPr>
-          <w:lang w:eastAsia="it-IT"/>
-        </w:rPr>
-      </w:pPr>
-      <w:r>
-        <w:rPr>
-          <w:lang w:eastAsia="it-IT"/>
-        </w:rPr>
-        <w:t xml:space="preserve">SELECT DISTINCT </w:t>
-      </w:r>
-      <w:proofErr w:type="spellStart"/>
-      <w:r>
-        <w:rPr>
-          <w:lang w:eastAsia="it-IT"/>
-        </w:rPr>
-        <w:t>citta.citta</w:t>
-      </w:r>
-      <w:proofErr w:type="spellEnd"/>
-      <w:r>
-        <w:rPr>
-          <w:lang w:eastAsia="it-IT"/>
-        </w:rPr>
-        <w:t xml:space="preserve">, </w:t>
-      </w:r>
-      <w:proofErr w:type="spellStart"/>
-      <w:r>
-        <w:rPr>
-          <w:lang w:eastAsia="it-IT"/>
-        </w:rPr>
-        <w:t>clie</w:t>
-      </w:r>
-      <w:r>
-        <w:rPr>
-          <w:lang w:eastAsia="it-IT"/>
-        </w:rPr>
-        <w:t>nti.nome</w:t>
-      </w:r>
-      <w:proofErr w:type="spellEnd"/>
-      <w:r>
-        <w:rPr>
-          <w:lang w:eastAsia="it-IT"/>
-        </w:rPr>
-        <w:t xml:space="preserve">, </w:t>
-      </w:r>
-      <w:proofErr w:type="spellStart"/>
-      <w:r>
-        <w:rPr>
-          <w:lang w:eastAsia="it-IT"/>
-        </w:rPr>
-        <w:t>clienti.cognome</w:t>
-      </w:r>
-      <w:proofErr w:type="spellEnd"/>
-    </w:p>
-    <w:p>
-      <w:pPr>
-        <w:rPr>
-          <w:lang w:eastAsia="it-IT"/>
-        </w:rPr>
-      </w:pPr>
-      <w:r>
-        <w:rPr>
-          <w:lang w:eastAsia="it-IT"/>
-        </w:rPr>
-        <w:t>FROM regioni</w:t>
-      </w:r>
-    </w:p>
-    <w:p>
-      <w:pPr>
-        <w:rPr>
-          <w:lang w:eastAsia="it-IT"/>
-        </w:rPr>
-      </w:pPr>
-      <w:r>
-        <w:rPr>
-          <w:lang w:eastAsia="it-IT"/>
-        </w:rPr>
-        <w:t xml:space="preserve">INNER JOIN citta ON </w:t>
-      </w:r>
-      <w:proofErr w:type="spellStart"/>
-      <w:r>
-        <w:rPr>
-          <w:lang w:eastAsia="it-IT"/>
-        </w:rPr>
-        <w:t>regioni.id_regione</w:t>
-      </w:r>
-      <w:proofErr w:type="spellEnd"/>
-      <w:r>
-        <w:rPr>
-          <w:lang w:eastAsia="it-IT"/>
-        </w:rPr>
-        <w:t xml:space="preserve"> = </w:t>
-      </w:r>
-      <w:proofErr w:type="spellStart"/>
-      <w:r>
-        <w:rPr>
-          <w:lang w:eastAsia="it-IT"/>
-        </w:rPr>
-        <w:t>citta.regione</w:t>
-      </w:r>
-      <w:proofErr w:type="spellEnd"/>
-    </w:p>
-    <w:p>
-      <w:pPr>
-        <w:rPr>
-          <w:lang w:eastAsia="it-IT"/>
-        </w:rPr>
-      </w:pPr>
-      <w:r>
-        <w:rPr>
-          <w:lang w:eastAsia="it-IT"/>
-        </w:rPr>
-        <w:t xml:space="preserve">INNER JOIN clienti ON </w:t>
-      </w:r>
-      <w:proofErr w:type="spellStart"/>
-      <w:r>
-        <w:rPr>
-          <w:lang w:eastAsia="it-IT"/>
-        </w:rPr>
-        <w:t>citta.id_citta</w:t>
-      </w:r>
-      <w:proofErr w:type="spellEnd"/>
-      <w:r>
-        <w:rPr>
-          <w:lang w:eastAsia="it-IT"/>
-        </w:rPr>
-        <w:t xml:space="preserve"> = </w:t>
-      </w:r>
-      <w:proofErr w:type="spellStart"/>
-      <w:r>
-        <w:rPr>
-          <w:lang w:eastAsia="it-IT"/>
-        </w:rPr>
-        <w:t>clienti.citta</w:t>
-      </w:r>
-      <w:proofErr w:type="spellEnd"/>
-    </w:p>
-    <w:p>
-      <w:pPr>
-        <w:rPr>
-          <w:lang w:eastAsia="it-IT"/>
-        </w:rPr>
-      </w:pPr>
-      <w:r>
-        <w:rPr>
-          <w:lang w:eastAsia="it-IT"/>
-        </w:rPr>
-        <w:t xml:space="preserve">INNER JOIN prenotazioni ON </w:t>
-      </w:r>
-      <w:proofErr w:type="spellStart"/>
-      <w:r>
-        <w:rPr>
-          <w:lang w:eastAsia="it-IT"/>
-        </w:rPr>
-        <w:t>clienti.id_cliente</w:t>
-      </w:r>
-      <w:proofErr w:type="spellEnd"/>
-      <w:r>
-        <w:rPr>
-          <w:lang w:eastAsia="it-IT"/>
-        </w:rPr>
-        <w:t xml:space="preserve"> = </w:t>
-      </w:r>
-      <w:proofErr w:type="spellStart"/>
-      <w:r>
-        <w:rPr>
-          <w:lang w:eastAsia="it-IT"/>
-        </w:rPr>
-        <w:t>prenotazioni.cliente</w:t>
-      </w:r>
-      <w:proofErr w:type="spellEnd"/>
-    </w:p>
-    <w:p>
-      <w:pPr>
-        <w:rPr>
-          <w:lang w:val="en-US" w:eastAsia="it-IT"/>
-        </w:rPr>
-      </w:pPr>
-      <w:r>
-        <w:rPr>
-          <w:lang w:val="en-US" w:eastAsia="it-IT"/>
-        </w:rPr>
-        <w:t xml:space="preserve">WHERE </w:t>
-      </w:r>
-      <w:proofErr w:type="spellStart"/>
-      <w:r>
-        <w:rPr>
-          <w:lang w:val="en-US" w:eastAsia="it-IT"/>
-        </w:rPr>
-        <w:t>caparra</w:t>
-      </w:r>
-      <w:proofErr w:type="spellEnd"/>
-      <w:r>
-        <w:rPr>
-          <w:lang w:val="en-US" w:eastAsia="it-IT"/>
-        </w:rPr>
-        <w:t xml:space="preserve"> &gt; 50</w:t>
-      </w:r>
-    </w:p>
-    <w:p>
-      <w:pPr>
-        <w:rPr>
-          <w:lang w:val="en-US" w:eastAsia="it-IT"/>
-        </w:rPr>
-      </w:pPr>
-      <w:r>
-        <w:rPr>
-          <w:lang w:val="en-US" w:eastAsia="it-IT"/>
-        </w:rPr>
-        <w:t xml:space="preserve">AND </w:t>
-      </w:r>
-      <w:proofErr w:type="spellStart"/>
-      <w:r>
-        <w:rPr>
-          <w:lang w:val="en-US" w:eastAsia="it-IT"/>
-        </w:rPr>
-        <w:t>caparra</w:t>
-      </w:r>
-      <w:proofErr w:type="spellEnd"/>
-      <w:r>
-        <w:rPr>
-          <w:lang w:val="en-US" w:eastAsia="it-IT"/>
-        </w:rPr>
-        <w:t xml:space="preserve"> &lt; 90</w:t>
-      </w:r>
-    </w:p>
-    <w:p>
-      <w:pPr>
-        <w:rPr>
-          <w:lang w:val="en-US" w:eastAsia="it-IT"/>
-        </w:rPr>
-      </w:pPr>
-      <w:r>
-        <w:rPr>
-          <w:lang w:val="en-US" w:eastAsia="it-IT"/>
-        </w:rPr>
-        <w:t xml:space="preserve">AND </w:t>
-      </w:r>
-      <w:proofErr w:type="spellStart"/>
-      <w:r>
-        <w:rPr>
-          <w:lang w:val="en-US" w:eastAsia="it-IT"/>
-        </w:rPr>
-        <w:t>importo</w:t>
-      </w:r>
-      <w:proofErr w:type="spellEnd"/>
-      <w:r>
-        <w:rPr>
-          <w:lang w:val="en-US" w:eastAsia="it-IT"/>
-        </w:rPr>
-        <w:t xml:space="preserve"> &gt; 1</w:t>
-      </w:r>
-      <w:r>
-        <w:rPr>
-          <w:lang w:val="en-US" w:eastAsia="it-IT"/>
+        <w:lastRenderedPageBreak/>
+        <w:t>Esercizio 1</w:t>
+      </w:r>
+      <w:r>
+        <w:rPr>
+          <w:lang w:eastAsia="it-IT"/>
+        </w:rPr>
+        <w:t>1</w:t>
+      </w:r>
+    </w:p>
+    <w:p>
+      <w:pPr>
+        <w:rPr>
+          <w:lang w:eastAsia="it-IT"/>
+        </w:rPr>
+      </w:pPr>
+      <w:r>
+        <w:rPr>
+          <w:lang w:eastAsia="it-IT"/>
+        </w:rPr>
+        <w:t>SELECT COUNT(*) AS numero_prenotazioni</w:t>
+      </w:r>
+    </w:p>
+    <w:p>
+      <w:pPr>
+        <w:rPr>
+          <w:lang w:eastAsia="it-IT"/>
+        </w:rPr>
+      </w:pPr>
+      <w:r>
+        <w:rPr>
+          <w:lang w:eastAsia="it-IT"/>
+        </w:rPr>
+        <w:t>FROM prenotazioni</w:t>
+      </w:r>
+    </w:p>
+    <w:p>
+      <w:pPr>
+        <w:rPr>
+          <w:lang w:eastAsia="it-IT"/>
+        </w:rPr>
+      </w:pPr>
+      <w:r>
+        <w:rPr>
+          <w:lang w:eastAsia="it-IT"/>
+        </w:rPr>
+        <w:t>WHERE tipo_struttura = ‘4 stelle’</w:t>
+      </w:r>
+    </w:p>
+    <w:p>
+      <w:pPr>
+        <w:pStyle w:val="Titolo2"/>
+        <w:rPr>
+          <w:lang w:eastAsia="it-IT"/>
+        </w:rPr>
+      </w:pPr>
+      <w:r>
+        <w:rPr>
+          <w:lang w:eastAsia="it-IT"/>
+        </w:rPr>
+        <w:t>Esercizio 1</w:t>
+      </w:r>
+      <w:r>
+        <w:rPr>
+          <w:lang w:eastAsia="it-IT"/>
+        </w:rPr>
+        <w:t>2</w:t>
+      </w:r>
+    </w:p>
+    <w:p>
+      <w:pPr>
+        <w:rPr>
+          <w:lang w:eastAsia="it-IT"/>
+        </w:rPr>
+      </w:pPr>
+      <w:r>
+        <w:rPr>
+          <w:lang w:eastAsia="it-IT"/>
+        </w:rPr>
+        <w:t>SELECT AVG(importo) AS importo_medio</w:t>
+      </w:r>
+    </w:p>
+    <w:p>
+      <w:pPr>
+        <w:rPr>
+          <w:lang w:eastAsia="it-IT"/>
+        </w:rPr>
+      </w:pPr>
+      <w:r>
+        <w:rPr>
+          <w:lang w:eastAsia="it-IT"/>
+        </w:rPr>
+        <w:t>FROM prenotazioni</w:t>
+      </w:r>
+    </w:p>
+    <w:p>
+      <w:pPr>
+        <w:rPr>
+          <w:lang w:eastAsia="it-IT"/>
+        </w:rPr>
+      </w:pPr>
+      <w:r>
+        <w:rPr>
+          <w:lang w:eastAsia="it-IT"/>
+        </w:rPr>
+        <w:t>WHERE tipo_struttura = ‘2 stelle’</w:t>
+      </w:r>
+    </w:p>
+    <w:p>
+      <w:pPr>
+        <w:rPr>
+          <w:lang w:eastAsia="it-IT"/>
+        </w:rPr>
+      </w:pPr>
+      <w:r>
+        <w:rPr>
+          <w:lang w:eastAsia="it-IT"/>
+        </w:rPr>
+        <w:t>AND caparra &lt; 50</w:t>
+      </w:r>
+    </w:p>
+    <w:p>
+      <w:pPr>
+        <w:pStyle w:val="Titolo2"/>
+        <w:rPr>
+          <w:lang w:eastAsia="it-IT"/>
+        </w:rPr>
+      </w:pPr>
+      <w:r>
+        <w:rPr>
+          <w:lang w:eastAsia="it-IT"/>
+        </w:rPr>
+        <w:t>Esercizio 1</w:t>
+      </w:r>
+      <w:r>
+        <w:rPr>
+          <w:lang w:eastAsia="it-IT"/>
+        </w:rPr>
+        <w:t>3</w:t>
+      </w:r>
+    </w:p>
+    <w:p>
+      <w:pPr>
+        <w:rPr>
+          <w:lang w:eastAsia="it-IT"/>
+        </w:rPr>
+      </w:pPr>
+      <w:r>
+        <w:rPr>
+          <w:lang w:eastAsia="it-IT"/>
+        </w:rPr>
+        <w:t>SELECT COUNT(*) AS numero_prenotazioni, MIN(caparra) AS caparra_minima, MA</w:t>
+      </w:r>
+      <w:r>
+        <w:rPr>
+          <w:lang w:eastAsia="it-IT"/>
+        </w:rPr>
+        <w:t>X(caparra) AS caparra_massima</w:t>
+      </w:r>
+    </w:p>
+    <w:p>
+      <w:pPr>
+        <w:rPr>
+          <w:lang w:eastAsia="it-IT"/>
+        </w:rPr>
+      </w:pPr>
+      <w:r>
+        <w:rPr>
+          <w:lang w:eastAsia="it-IT"/>
+        </w:rPr>
+        <w:t>FROM prenotazioni</w:t>
+      </w:r>
+    </w:p>
+    <w:p>
+      <w:pPr>
+        <w:rPr>
+          <w:lang w:eastAsia="it-IT"/>
+        </w:rPr>
+      </w:pPr>
+      <w:r>
+        <w:rPr>
+          <w:lang w:eastAsia="it-IT"/>
+        </w:rPr>
+        <w:t>WHERE tipo_struttura = ‘3 stelle’</w:t>
+      </w:r>
+    </w:p>
+    <w:p>
+      <w:pPr>
+        <w:pStyle w:val="Titolo2"/>
+        <w:rPr>
+          <w:lang w:eastAsia="it-IT"/>
+        </w:rPr>
+      </w:pPr>
+      <w:r>
+        <w:rPr>
+          <w:lang w:eastAsia="it-IT"/>
+        </w:rPr>
+        <w:t>Esercizio 1</w:t>
+      </w:r>
+      <w:r>
+        <w:rPr>
+          <w:lang w:eastAsia="it-IT"/>
         </w:rPr>
         <w:t>4</w:t>
       </w:r>
-      <w:r>
-        <w:rPr>
-          <w:lang w:val="en-US" w:eastAsia="it-IT"/>
-        </w:rPr>
-        <w:t xml:space="preserve">0 AND </w:t>
-      </w:r>
-      <w:proofErr w:type="spellStart"/>
-      <w:r>
-        <w:rPr>
-          <w:lang w:val="en-US" w:eastAsia="it-IT"/>
-        </w:rPr>
-        <w:t>importo</w:t>
-      </w:r>
-      <w:proofErr w:type="spellEnd"/>
-      <w:r>
-        <w:rPr>
-          <w:lang w:val="en-US" w:eastAsia="it-IT"/>
-        </w:rPr>
-        <w:t xml:space="preserve"> &lt; </w:t>
-      </w:r>
-      <w:r>
-        <w:rPr>
-          <w:lang w:val="en-US" w:eastAsia="it-IT"/>
-        </w:rPr>
-        <w:t>24</w:t>
-      </w:r>
-      <w:r>
-        <w:rPr>
-          <w:lang w:val="en-US" w:eastAsia="it-IT"/>
-        </w:rPr>
-        <w:t>0</w:t>
-      </w:r>
-    </w:p>
-    <w:p>
-      <w:pPr>
-        <w:pStyle w:val="Titolo2"/>
-        <w:rPr>
-          <w:lang w:eastAsia="it-IT"/>
-        </w:rPr>
-      </w:pPr>
-      <w:r>
-        <w:rPr>
-          <w:lang w:eastAsia="it-IT"/>
-        </w:rPr>
-        <w:t xml:space="preserve">Esercizio </w:t>
-      </w:r>
-      <w:r>
-        <w:rPr>
-          <w:lang w:eastAsia="it-IT"/>
-        </w:rPr>
-        <w:t>10</w:t>
-      </w:r>
-    </w:p>
-    <w:p>
-      <w:pPr>
-        <w:rPr>
-          <w:lang w:eastAsia="it-IT"/>
-        </w:rPr>
-      </w:pPr>
-      <w:r>
-        <w:rPr>
-          <w:lang w:eastAsia="it-IT"/>
-        </w:rPr>
-        <w:t xml:space="preserve">SELECT DISTINCT </w:t>
-      </w:r>
-      <w:proofErr w:type="spellStart"/>
-      <w:r>
-        <w:rPr>
-          <w:lang w:eastAsia="it-IT"/>
-        </w:rPr>
-        <w:t>citta.citta</w:t>
-      </w:r>
-      <w:proofErr w:type="spellEnd"/>
-    </w:p>
-    <w:p>
-      <w:pPr>
-        <w:rPr>
-          <w:lang w:eastAsia="it-IT"/>
-        </w:rPr>
-      </w:pPr>
-      <w:r>
-        <w:rPr>
-          <w:lang w:eastAsia="it-IT"/>
-        </w:rPr>
-        <w:t xml:space="preserve">FROM citta </w:t>
-      </w:r>
-    </w:p>
-    <w:p>
-      <w:pPr>
-        <w:rPr>
-          <w:lang w:eastAsia="it-IT"/>
-        </w:rPr>
-      </w:pPr>
-      <w:r>
-        <w:rPr>
-          <w:lang w:eastAsia="it-IT"/>
-        </w:rPr>
-        <w:t xml:space="preserve">INNER JOIN clienti ON </w:t>
-      </w:r>
-      <w:proofErr w:type="spellStart"/>
-      <w:r>
-        <w:rPr>
-          <w:lang w:eastAsia="it-IT"/>
-        </w:rPr>
-        <w:t>citta.ID_citta</w:t>
-      </w:r>
-      <w:proofErr w:type="spellEnd"/>
-      <w:r>
-        <w:rPr>
-          <w:lang w:eastAsia="it-IT"/>
-        </w:rPr>
-        <w:t xml:space="preserve"> = </w:t>
-      </w:r>
-      <w:proofErr w:type="spellStart"/>
-      <w:r>
-        <w:rPr>
-          <w:lang w:eastAsia="it-IT"/>
-        </w:rPr>
-        <w:t>clienti.citta</w:t>
-      </w:r>
-      <w:proofErr w:type="spellEnd"/>
-    </w:p>
-    <w:p>
-      <w:pPr>
-        <w:rPr>
-          <w:lang w:eastAsia="it-IT"/>
-        </w:rPr>
-      </w:pPr>
-      <w:r>
-        <w:rPr>
-          <w:lang w:eastAsia="it-IT"/>
-        </w:rPr>
-        <w:t xml:space="preserve">INNER JOIN prenotazioni ON </w:t>
-      </w:r>
-      <w:proofErr w:type="spellStart"/>
-      <w:r>
-        <w:rPr>
-          <w:lang w:eastAsia="it-IT"/>
-        </w:rPr>
-        <w:t>clienti.ID_cliente</w:t>
-      </w:r>
-      <w:proofErr w:type="spellEnd"/>
-      <w:r>
-        <w:rPr>
-          <w:lang w:eastAsia="it-IT"/>
-        </w:rPr>
-        <w:t xml:space="preserve"> = </w:t>
-      </w:r>
-      <w:proofErr w:type="spellStart"/>
-      <w:r>
-        <w:rPr>
-          <w:lang w:eastAsia="it-IT"/>
-        </w:rPr>
-        <w:t>prenotazioni.cliente</w:t>
-      </w:r>
-      <w:proofErr w:type="spellEnd"/>
-    </w:p>
-    <w:p>
-      <w:pPr>
-        <w:rPr>
-          <w:lang w:eastAsia="it-IT"/>
-        </w:rPr>
-      </w:pPr>
-      <w:r>
-        <w:rPr>
-          <w:lang w:eastAsia="it-IT"/>
-        </w:rPr>
-        <w:lastRenderedPageBreak/>
-        <w:t xml:space="preserve">WHERE </w:t>
-      </w:r>
-      <w:proofErr w:type="spellStart"/>
-      <w:r>
-        <w:rPr>
-          <w:lang w:eastAsia="it-IT"/>
-        </w:rPr>
-        <w:t>prenotazioni.camera</w:t>
-      </w:r>
-      <w:proofErr w:type="spellEnd"/>
-      <w:r>
-        <w:rPr>
-          <w:lang w:eastAsia="it-IT"/>
-        </w:rPr>
-        <w:t xml:space="preserve"> </w:t>
-      </w:r>
-      <w:r>
-        <w:rPr>
-          <w:lang w:eastAsia="it-IT"/>
-        </w:rPr>
-        <w:t>IN ('11'</w:t>
-      </w:r>
-      <w:r>
-        <w:rPr>
-          <w:lang w:eastAsia="it-IT"/>
-        </w:rPr>
-        <w:t>,'12','13','20','21','22'</w:t>
-      </w:r>
-      <w:r>
-        <w:rPr>
-          <w:lang w:eastAsia="it-IT"/>
-        </w:rPr>
-        <w:t>)</w:t>
+    </w:p>
+    <w:p>
+      <w:pPr>
+        <w:rPr>
+          <w:lang w:eastAsia="it-IT"/>
+        </w:rPr>
+      </w:pPr>
+      <w:r>
+        <w:rPr>
+          <w:lang w:eastAsia="it-IT"/>
+        </w:rPr>
+        <w:t>SELECT tipo_struttura, SUM(importo) AS totale, COUNT(*) AS numero_prenotazioni</w:t>
+      </w:r>
+    </w:p>
+    <w:p>
+      <w:pPr>
+        <w:rPr>
+          <w:lang w:eastAsia="it-IT"/>
+        </w:rPr>
+      </w:pPr>
+      <w:r>
+        <w:rPr>
+          <w:lang w:eastAsia="it-IT"/>
+        </w:rPr>
+        <w:t>FROM prenotazioni</w:t>
+      </w:r>
+    </w:p>
+    <w:p>
+      <w:pPr>
+        <w:rPr>
+          <w:lang w:eastAsia="it-IT"/>
+        </w:rPr>
+      </w:pPr>
+      <w:r>
+        <w:rPr>
+          <w:lang w:eastAsia="it-IT"/>
+        </w:rPr>
+        <w:t>GROUP BY tipo_struttura</w:t>
+      </w:r>
+    </w:p>
+    <w:p>
+      <w:pPr>
+        <w:rPr>
+          <w:lang w:eastAsia="it-IT"/>
+        </w:rPr>
+      </w:pPr>
+    </w:p>
+    <w:p>
+      <w:pPr>
+        <w:rPr>
+          <w:lang w:eastAsia="it-IT"/>
+        </w:rPr>
+      </w:pPr>
+      <w:r>
+        <w:rPr>
+          <w:lang w:eastAsia="it-IT"/>
+        </w:rPr>
+        <w:t>WHERE prenotazioni.camera IN ('11','12','13','20','21','22')</w:t>
       </w:r>
     </w:p>
     <w:p>

--- a/esercizi/esercizi di SQL.docx
+++ b/esercizi/esercizi di SQL.docx
@@ -160,13 +160,7 @@
         </w:numPr>
       </w:pPr>
       <w:r>
-        <w:t xml:space="preserve">Con riferimento al database IFTS scrivi la query che trova l’importo medio delle prenotazioni </w:t>
-      </w:r>
-      <w:r>
-        <w:t xml:space="preserve">con caparra minore di 50 </w:t>
-      </w:r>
-      <w:r>
-        <w:t>relative alle strutture 2 stelle</w:t>
+        <w:t>Con riferimento al database IFTS scrivi la query che trova l’importo medio delle prenotazioni con caparra minore di 50 relative alle strutture 2 stelle</w:t>
       </w:r>
     </w:p>
     <w:p>
@@ -196,6 +190,84 @@
     <w:p>
       <w:pPr>
         <w:pStyle w:val="Paragrafoelenco"/>
+        <w:numPr>
+          <w:ilvl w:val="0"/>
+          <w:numId w:val="8"/>
+        </w:numPr>
+      </w:pPr>
+      <w:r>
+        <w:t xml:space="preserve">Con riferimento al database IFTS scrivi la query che cancella tutte le prenotazioni </w:t>
+      </w:r>
+      <w:r>
+        <w:t>che hanno</w:t>
+      </w:r>
+      <w:r>
+        <w:t xml:space="preserve"> caparra minore di 20</w:t>
+      </w:r>
+    </w:p>
+    <w:p>
+      <w:pPr>
+        <w:pStyle w:val="Paragrafoelenco"/>
+        <w:numPr>
+          <w:ilvl w:val="0"/>
+          <w:numId w:val="8"/>
+        </w:numPr>
+      </w:pPr>
+      <w:r>
+        <w:t xml:space="preserve">Con riferimento al database IFTS scrivi la query che cancella tutte le prenotazioni </w:t>
+      </w:r>
+      <w:r>
+        <w:t xml:space="preserve">che hanno </w:t>
+      </w:r>
+      <w:r>
+        <w:t>saldo (importo – caparra) uguale a 0</w:t>
+      </w:r>
+    </w:p>
+    <w:p>
+      <w:pPr>
+        <w:pStyle w:val="Paragrafoelenco"/>
+        <w:numPr>
+          <w:ilvl w:val="0"/>
+          <w:numId w:val="8"/>
+        </w:numPr>
+      </w:pPr>
+      <w:r>
+        <w:t>Con riferimento al database IFTS scrivi la query che imposta a 200 l’importo di tutte le prenotazioni con caparra superiore a 50</w:t>
+      </w:r>
+    </w:p>
+    <w:p>
+      <w:pPr>
+        <w:pStyle w:val="Paragrafoelenco"/>
+        <w:numPr>
+          <w:ilvl w:val="0"/>
+          <w:numId w:val="8"/>
+        </w:numPr>
+      </w:pPr>
+      <w:r>
+        <w:t>Con riferimento al database IFTS scrivi la query che imposta a 20 la caparra di tutte le prenotazioni dei clienti che risiedono nella provincia di Roma</w:t>
+      </w:r>
+    </w:p>
+    <w:p>
+      <w:pPr>
+        <w:pStyle w:val="Paragrafoelenco"/>
+        <w:numPr>
+          <w:ilvl w:val="0"/>
+          <w:numId w:val="8"/>
+        </w:numPr>
+      </w:pPr>
+      <w:r>
+        <w:t xml:space="preserve">Con riferimento al database IFTS scrivi la query che imposta il valore della caparra uguale alla metà dell’importo </w:t>
+      </w:r>
+      <w:r>
+        <w:t>per</w:t>
+      </w:r>
+      <w:r>
+        <w:t xml:space="preserve"> tutte le prenotazioni dei clienti che risiedono nell’area Centro</w:t>
+      </w:r>
+    </w:p>
+    <w:p>
+      <w:pPr>
+        <w:pStyle w:val="Paragrafoelenco"/>
       </w:pPr>
     </w:p>
     <w:p>
@@ -1039,13 +1111,7 @@
           <w:lang w:eastAsia="it-IT"/>
         </w:rPr>
         <w:lastRenderedPageBreak/>
-        <w:t>Esercizio 1</w:t>
-      </w:r>
-      <w:r>
-        <w:rPr>
-          <w:lang w:eastAsia="it-IT"/>
-        </w:rPr>
-        <w:t>1</w:t>
+        <w:t>Esercizio 11</w:t>
       </w:r>
     </w:p>
     <w:p>
@@ -1098,13 +1164,7 @@
         <w:rPr>
           <w:lang w:eastAsia="it-IT"/>
         </w:rPr>
-        <w:t>Esercizio 1</w:t>
-      </w:r>
-      <w:r>
-        <w:rPr>
-          <w:lang w:eastAsia="it-IT"/>
-        </w:rPr>
-        <w:t>2</w:t>
+        <w:t>Esercizio 12</w:t>
       </w:r>
     </w:p>
     <w:p>
@@ -1170,13 +1230,7 @@
         <w:rPr>
           <w:lang w:eastAsia="it-IT"/>
         </w:rPr>
-        <w:t>Esercizio 1</w:t>
-      </w:r>
-      <w:r>
-        <w:rPr>
-          <w:lang w:eastAsia="it-IT"/>
-        </w:rPr>
-        <w:t>3</w:t>
+        <w:t>Esercizio 13</w:t>
       </w:r>
     </w:p>
     <w:p>
@@ -1235,13 +1289,7 @@
         <w:rPr>
           <w:lang w:eastAsia="it-IT"/>
         </w:rPr>
-        <w:t>Esercizio 1</w:t>
-      </w:r>
-      <w:r>
-        <w:rPr>
-          <w:lang w:eastAsia="it-IT"/>
-        </w:rPr>
-        <w:t>4</w:t>
+        <w:t>Esercizio 14</w:t>
       </w:r>
     </w:p>
     <w:p>
@@ -1285,22 +1333,375 @@
     </w:p>
     <w:p>
       <w:pPr>
-        <w:rPr>
-          <w:lang w:eastAsia="it-IT"/>
-        </w:rPr>
-      </w:pPr>
-    </w:p>
-    <w:p>
-      <w:pPr>
-        <w:rPr>
-          <w:lang w:eastAsia="it-IT"/>
-        </w:rPr>
-      </w:pPr>
-      <w:r>
-        <w:rPr>
-          <w:lang w:eastAsia="it-IT"/>
-        </w:rPr>
-        <w:t>WHERE prenotazioni.camera IN ('11','12','13','20','21','22')</w:t>
+        <w:pStyle w:val="Titolo2"/>
+        <w:rPr>
+          <w:lang w:eastAsia="it-IT"/>
+        </w:rPr>
+      </w:pPr>
+      <w:r>
+        <w:rPr>
+          <w:lang w:eastAsia="it-IT"/>
+        </w:rPr>
+        <w:t xml:space="preserve">Esercizio </w:t>
+      </w:r>
+      <w:r>
+        <w:rPr>
+          <w:lang w:eastAsia="it-IT"/>
+        </w:rPr>
+        <w:t>15</w:t>
+      </w:r>
+    </w:p>
+    <w:p>
+      <w:pPr>
+        <w:rPr>
+          <w:lang w:eastAsia="it-IT"/>
+        </w:rPr>
+      </w:pPr>
+      <w:r>
+        <w:rPr>
+          <w:lang w:eastAsia="it-IT"/>
+        </w:rPr>
+        <w:t>DELETE</w:t>
+      </w:r>
+    </w:p>
+    <w:p>
+      <w:pPr>
+        <w:rPr>
+          <w:lang w:eastAsia="it-IT"/>
+        </w:rPr>
+      </w:pPr>
+      <w:r>
+        <w:rPr>
+          <w:lang w:eastAsia="it-IT"/>
+        </w:rPr>
+        <w:t>FROM prenotazioni</w:t>
+      </w:r>
+    </w:p>
+    <w:p>
+      <w:pPr>
+        <w:rPr>
+          <w:lang w:eastAsia="it-IT"/>
+        </w:rPr>
+      </w:pPr>
+      <w:r>
+        <w:rPr>
+          <w:lang w:eastAsia="it-IT"/>
+        </w:rPr>
+        <w:t>WHERE caparra &lt; 20</w:t>
+      </w:r>
+    </w:p>
+    <w:p>
+      <w:pPr>
+        <w:pStyle w:val="Titolo2"/>
+        <w:rPr>
+          <w:lang w:eastAsia="it-IT"/>
+        </w:rPr>
+      </w:pPr>
+      <w:r>
+        <w:rPr>
+          <w:lang w:eastAsia="it-IT"/>
+        </w:rPr>
+        <w:t xml:space="preserve">Esercizio </w:t>
+      </w:r>
+      <w:r>
+        <w:rPr>
+          <w:lang w:eastAsia="it-IT"/>
+        </w:rPr>
+        <w:t>16</w:t>
+      </w:r>
+    </w:p>
+    <w:p>
+      <w:pPr>
+        <w:rPr>
+          <w:lang w:eastAsia="it-IT"/>
+        </w:rPr>
+      </w:pPr>
+      <w:r>
+        <w:rPr>
+          <w:lang w:eastAsia="it-IT"/>
+        </w:rPr>
+        <w:t>DELETE</w:t>
+      </w:r>
+    </w:p>
+    <w:p>
+      <w:pPr>
+        <w:rPr>
+          <w:lang w:eastAsia="it-IT"/>
+        </w:rPr>
+      </w:pPr>
+      <w:r>
+        <w:rPr>
+          <w:lang w:eastAsia="it-IT"/>
+        </w:rPr>
+        <w:t>FROM prenotazioni</w:t>
+      </w:r>
+    </w:p>
+    <w:p>
+      <w:pPr>
+        <w:rPr>
+          <w:lang w:eastAsia="it-IT"/>
+        </w:rPr>
+      </w:pPr>
+      <w:r>
+        <w:rPr>
+          <w:lang w:eastAsia="it-IT"/>
+        </w:rPr>
+        <w:t>WHERE importo - caparra = 20</w:t>
+      </w:r>
+    </w:p>
+    <w:p>
+      <w:pPr>
+        <w:pStyle w:val="Titolo2"/>
+        <w:rPr>
+          <w:lang w:eastAsia="it-IT"/>
+        </w:rPr>
+      </w:pPr>
+      <w:r>
+        <w:rPr>
+          <w:lang w:eastAsia="it-IT"/>
+        </w:rPr>
+        <w:lastRenderedPageBreak/>
+        <w:t xml:space="preserve">Esercizio </w:t>
+      </w:r>
+      <w:r>
+        <w:rPr>
+          <w:lang w:eastAsia="it-IT"/>
+        </w:rPr>
+        <w:t>17</w:t>
+      </w:r>
+    </w:p>
+    <w:p>
+      <w:pPr>
+        <w:rPr>
+          <w:lang w:eastAsia="it-IT"/>
+        </w:rPr>
+      </w:pPr>
+      <w:r>
+        <w:rPr>
+          <w:lang w:eastAsia="it-IT"/>
+        </w:rPr>
+        <w:t>UPDATE prenotazioni</w:t>
+      </w:r>
+    </w:p>
+    <w:p>
+      <w:pPr>
+        <w:rPr>
+          <w:lang w:eastAsia="it-IT"/>
+        </w:rPr>
+      </w:pPr>
+      <w:r>
+        <w:rPr>
+          <w:lang w:eastAsia="it-IT"/>
+        </w:rPr>
+        <w:t>SET importo = 200</w:t>
+      </w:r>
+    </w:p>
+    <w:p>
+      <w:pPr>
+        <w:rPr>
+          <w:lang w:eastAsia="it-IT"/>
+        </w:rPr>
+      </w:pPr>
+      <w:r>
+        <w:rPr>
+          <w:lang w:eastAsia="it-IT"/>
+        </w:rPr>
+        <w:t>WHERE caparra &gt; 50</w:t>
+      </w:r>
+    </w:p>
+    <w:p>
+      <w:pPr>
+        <w:pStyle w:val="Titolo2"/>
+        <w:rPr>
+          <w:lang w:eastAsia="it-IT"/>
+        </w:rPr>
+      </w:pPr>
+      <w:r>
+        <w:rPr>
+          <w:lang w:eastAsia="it-IT"/>
+        </w:rPr>
+        <w:t xml:space="preserve">Esercizio </w:t>
+      </w:r>
+      <w:r>
+        <w:rPr>
+          <w:lang w:eastAsia="it-IT"/>
+        </w:rPr>
+        <w:t>18</w:t>
+      </w:r>
+    </w:p>
+    <w:p>
+      <w:pPr>
+        <w:rPr>
+          <w:lang w:eastAsia="it-IT"/>
+        </w:rPr>
+      </w:pPr>
+      <w:r>
+        <w:rPr>
+          <w:lang w:eastAsia="it-IT"/>
+        </w:rPr>
+        <w:t>UPDATE prenotazioni</w:t>
+      </w:r>
+    </w:p>
+    <w:p>
+      <w:pPr>
+        <w:rPr>
+          <w:lang w:eastAsia="it-IT"/>
+        </w:rPr>
+      </w:pPr>
+      <w:r>
+        <w:rPr>
+          <w:lang w:eastAsia="it-IT"/>
+        </w:rPr>
+        <w:t>INNER JOIN clienti ON clienti.id_cliente = prenotazioni.cliente</w:t>
+      </w:r>
+    </w:p>
+    <w:p>
+      <w:pPr>
+        <w:rPr>
+          <w:lang w:eastAsia="it-IT"/>
+        </w:rPr>
+      </w:pPr>
+      <w:r>
+        <w:rPr>
+          <w:lang w:eastAsia="it-IT"/>
+        </w:rPr>
+        <w:t>INNER JOIN citta ON citta.id_citta = clienti.citta</w:t>
+      </w:r>
+    </w:p>
+    <w:p>
+      <w:pPr>
+        <w:rPr>
+          <w:lang w:eastAsia="it-IT"/>
+        </w:rPr>
+      </w:pPr>
+      <w:r>
+        <w:rPr>
+          <w:lang w:eastAsia="it-IT"/>
+        </w:rPr>
+        <w:t>SET caparra = 20</w:t>
+      </w:r>
+    </w:p>
+    <w:p>
+      <w:pPr>
+        <w:rPr>
+          <w:lang w:eastAsia="it-IT"/>
+        </w:rPr>
+      </w:pPr>
+      <w:r>
+        <w:rPr>
+          <w:lang w:eastAsia="it-IT"/>
+        </w:rPr>
+        <w:t>WHERE citta.</w:t>
+      </w:r>
+      <w:r>
+        <w:rPr>
+          <w:lang w:eastAsia="it-IT"/>
+        </w:rPr>
+        <w:t>provincia_nome</w:t>
+      </w:r>
+      <w:r>
+        <w:rPr>
+          <w:lang w:eastAsia="it-IT"/>
+        </w:rPr>
+        <w:t xml:space="preserve"> = 'Roma'</w:t>
+      </w:r>
+    </w:p>
+    <w:p>
+      <w:pPr>
+        <w:pStyle w:val="Titolo2"/>
+        <w:rPr>
+          <w:lang w:eastAsia="it-IT"/>
+        </w:rPr>
+      </w:pPr>
+      <w:r>
+        <w:rPr>
+          <w:lang w:eastAsia="it-IT"/>
+        </w:rPr>
+        <w:t xml:space="preserve">Esercizio </w:t>
+      </w:r>
+      <w:r>
+        <w:rPr>
+          <w:lang w:eastAsia="it-IT"/>
+        </w:rPr>
+        <w:t>19</w:t>
+      </w:r>
+    </w:p>
+    <w:p>
+      <w:pPr>
+        <w:rPr>
+          <w:lang w:eastAsia="it-IT"/>
+        </w:rPr>
+      </w:pPr>
+      <w:r>
+        <w:rPr>
+          <w:lang w:eastAsia="it-IT"/>
+        </w:rPr>
+        <w:t>UPDATE prenotazioni</w:t>
+      </w:r>
+    </w:p>
+    <w:p>
+      <w:pPr>
+        <w:rPr>
+          <w:lang w:eastAsia="it-IT"/>
+        </w:rPr>
+      </w:pPr>
+      <w:r>
+        <w:rPr>
+          <w:lang w:eastAsia="it-IT"/>
+        </w:rPr>
+        <w:t>INNER JOIN clienti ON clienti.id_cliente = prenotazioni.cliente</w:t>
+      </w:r>
+    </w:p>
+    <w:p>
+      <w:pPr>
+        <w:rPr>
+          <w:lang w:eastAsia="it-IT"/>
+        </w:rPr>
+      </w:pPr>
+      <w:r>
+        <w:rPr>
+          <w:lang w:eastAsia="it-IT"/>
+        </w:rPr>
+        <w:t>INNER JOIN citta ON citta.id_citta = clienti.citta</w:t>
+      </w:r>
+    </w:p>
+    <w:p>
+      <w:pPr>
+        <w:rPr>
+          <w:lang w:eastAsia="it-IT"/>
+        </w:rPr>
+      </w:pPr>
+      <w:r>
+        <w:rPr>
+          <w:lang w:eastAsia="it-IT"/>
+        </w:rPr>
+        <w:t>INNER JOIN regioni ON regioni.id_regione = citta.regione</w:t>
+      </w:r>
+    </w:p>
+    <w:p>
+      <w:pPr>
+        <w:rPr>
+          <w:lang w:eastAsia="it-IT"/>
+        </w:rPr>
+      </w:pPr>
+      <w:r>
+        <w:rPr>
+          <w:lang w:eastAsia="it-IT"/>
+        </w:rPr>
+        <w:t>SET caparra = importo / 2</w:t>
+      </w:r>
+    </w:p>
+    <w:p>
+      <w:pPr>
+        <w:rPr>
+          <w:lang w:eastAsia="it-IT"/>
+        </w:rPr>
+      </w:pPr>
+      <w:r>
+        <w:rPr>
+          <w:lang w:eastAsia="it-IT"/>
+        </w:rPr>
+        <w:t>WHERE regioni.area_geografica = 'Centro'</w:t>
       </w:r>
     </w:p>
     <w:p>

--- a/esercizi/esercizi di SQL.docx
+++ b/esercizi/esercizi di SQL.docx
@@ -196,13 +196,7 @@
         </w:numPr>
       </w:pPr>
       <w:r>
-        <w:t xml:space="preserve">Con riferimento al database IFTS scrivi la query che cancella tutte le prenotazioni </w:t>
-      </w:r>
-      <w:r>
-        <w:t>che hanno</w:t>
-      </w:r>
-      <w:r>
-        <w:t xml:space="preserve"> caparra minore di 20</w:t>
+        <w:t>Con riferimento al database IFTS scrivi la query che cancella tutte le prenotazioni che hanno caparra minore di 20</w:t>
       </w:r>
     </w:p>
     <w:p>
@@ -214,13 +208,7 @@
         </w:numPr>
       </w:pPr>
       <w:r>
-        <w:t xml:space="preserve">Con riferimento al database IFTS scrivi la query che cancella tutte le prenotazioni </w:t>
-      </w:r>
-      <w:r>
-        <w:t xml:space="preserve">che hanno </w:t>
-      </w:r>
-      <w:r>
-        <w:t>saldo (importo – caparra) uguale a 0</w:t>
+        <w:t>Con riferimento al database IFTS scrivi la query che cancella tutte le prenotazioni che hanno saldo (importo – caparra) uguale a 0</w:t>
       </w:r>
     </w:p>
     <w:p>
@@ -256,15 +244,71 @@
         </w:numPr>
       </w:pPr>
       <w:r>
-        <w:t xml:space="preserve">Con riferimento al database IFTS scrivi la query che imposta il valore della caparra uguale alla metà dell’importo </w:t>
-      </w:r>
-      <w:r>
-        <w:t>per</w:t>
-      </w:r>
-      <w:r>
-        <w:t xml:space="preserve"> tutte le prenotazioni dei clienti che risiedono nell’area Centro</w:t>
-      </w:r>
-    </w:p>
+        <w:t>Con riferimento al database IFTS scrivi la query che imposta il valore della caparra uguale alla metà dell’importo per tutte le prenotazioni dei clienti che risiedono nell’area Centro</w:t>
+      </w:r>
+    </w:p>
+    <w:p>
+      <w:pPr>
+        <w:pStyle w:val="Paragrafoelenco"/>
+        <w:numPr>
+          <w:ilvl w:val="0"/>
+          <w:numId w:val="8"/>
+        </w:numPr>
+      </w:pPr>
+      <w:r>
+        <w:t>Con riferimento al database IFTS scrivi la query che inserisce una città chiamata Spadarolo in provincia di Rimini (sigla RN) nella regione 5</w:t>
+      </w:r>
+    </w:p>
+    <w:p>
+      <w:pPr>
+        <w:pStyle w:val="Paragrafoelenco"/>
+        <w:numPr>
+          <w:ilvl w:val="0"/>
+          <w:numId w:val="8"/>
+        </w:numPr>
+      </w:pPr>
+      <w:r>
+        <w:t>Con riferimento al database IFTS scrivi la query che inserisce un cliente chiamato Mario Rossi nella città 45</w:t>
+      </w:r>
+    </w:p>
+    <w:p>
+      <w:pPr>
+        <w:pStyle w:val="Paragrafoelenco"/>
+        <w:numPr>
+          <w:ilvl w:val="0"/>
+          <w:numId w:val="8"/>
+        </w:numPr>
+      </w:pPr>
+      <w:r>
+        <w:lastRenderedPageBreak/>
+        <w:t>Con riferimento al database IFTS scrivi la query che trova le città che non hanno generato prenotazioni</w:t>
+      </w:r>
+    </w:p>
+    <w:p>
+      <w:pPr>
+        <w:pStyle w:val="Paragrafoelenco"/>
+        <w:numPr>
+          <w:ilvl w:val="0"/>
+          <w:numId w:val="8"/>
+        </w:numPr>
+      </w:pPr>
+      <w:r>
+        <w:t>Con riferimento al database IFTS scrivi la query che trova il nome delle regioni che hanno generato più di 10 prenotazioni di importo superiore a 200</w:t>
+      </w:r>
+    </w:p>
+    <w:p>
+      <w:pPr>
+        <w:pStyle w:val="Paragrafoelenco"/>
+        <w:numPr>
+          <w:ilvl w:val="0"/>
+          <w:numId w:val="8"/>
+        </w:numPr>
+      </w:pPr>
+      <w:r>
+        <w:t>Con riferimento al database IFTS scrivi la query che trova il nome della regione che ha generato il maggior numero di prenotazioni</w:t>
+      </w:r>
+    </w:p>
+    <w:p/>
     <w:p>
       <w:pPr>
         <w:pStyle w:val="Paragrafoelenco"/>
@@ -1342,26 +1386,535 @@
         <w:rPr>
           <w:lang w:eastAsia="it-IT"/>
         </w:rPr>
+        <w:t>Esercizio 15</w:t>
+      </w:r>
+    </w:p>
+    <w:p>
+      <w:pPr>
+        <w:rPr>
+          <w:lang w:eastAsia="it-IT"/>
+        </w:rPr>
+      </w:pPr>
+      <w:r>
+        <w:rPr>
+          <w:lang w:eastAsia="it-IT"/>
+        </w:rPr>
+        <w:t>DELETE</w:t>
+      </w:r>
+    </w:p>
+    <w:p>
+      <w:pPr>
+        <w:rPr>
+          <w:lang w:eastAsia="it-IT"/>
+        </w:rPr>
+      </w:pPr>
+      <w:r>
+        <w:rPr>
+          <w:lang w:eastAsia="it-IT"/>
+        </w:rPr>
+        <w:t>FROM prenotazioni</w:t>
+      </w:r>
+    </w:p>
+    <w:p>
+      <w:pPr>
+        <w:rPr>
+          <w:lang w:eastAsia="it-IT"/>
+        </w:rPr>
+      </w:pPr>
+      <w:r>
+        <w:rPr>
+          <w:lang w:eastAsia="it-IT"/>
+        </w:rPr>
+        <w:t>WHERE caparra &lt; 20</w:t>
+      </w:r>
+    </w:p>
+    <w:p>
+      <w:pPr>
+        <w:pStyle w:val="Titolo2"/>
+        <w:rPr>
+          <w:lang w:eastAsia="it-IT"/>
+        </w:rPr>
+      </w:pPr>
+      <w:r>
+        <w:rPr>
+          <w:lang w:eastAsia="it-IT"/>
+        </w:rPr>
+        <w:t>Esercizio 16</w:t>
+      </w:r>
+    </w:p>
+    <w:p>
+      <w:pPr>
+        <w:rPr>
+          <w:lang w:eastAsia="it-IT"/>
+        </w:rPr>
+      </w:pPr>
+      <w:r>
+        <w:rPr>
+          <w:lang w:eastAsia="it-IT"/>
+        </w:rPr>
+        <w:t>DELETE</w:t>
+      </w:r>
+    </w:p>
+    <w:p>
+      <w:pPr>
+        <w:rPr>
+          <w:lang w:eastAsia="it-IT"/>
+        </w:rPr>
+      </w:pPr>
+      <w:r>
+        <w:rPr>
+          <w:lang w:eastAsia="it-IT"/>
+        </w:rPr>
+        <w:t>FROM prenotazioni</w:t>
+      </w:r>
+    </w:p>
+    <w:p>
+      <w:pPr>
+        <w:rPr>
+          <w:lang w:eastAsia="it-IT"/>
+        </w:rPr>
+      </w:pPr>
+      <w:r>
+        <w:rPr>
+          <w:lang w:eastAsia="it-IT"/>
+        </w:rPr>
+        <w:t>WHERE importo - caparra = 20</w:t>
+      </w:r>
+    </w:p>
+    <w:p>
+      <w:pPr>
+        <w:pStyle w:val="Titolo2"/>
+        <w:rPr>
+          <w:lang w:eastAsia="it-IT"/>
+        </w:rPr>
+      </w:pPr>
+      <w:r>
+        <w:rPr>
+          <w:lang w:eastAsia="it-IT"/>
+        </w:rPr>
+        <w:lastRenderedPageBreak/>
+        <w:t>Esercizio 17</w:t>
+      </w:r>
+    </w:p>
+    <w:p>
+      <w:pPr>
+        <w:rPr>
+          <w:lang w:eastAsia="it-IT"/>
+        </w:rPr>
+      </w:pPr>
+      <w:r>
+        <w:rPr>
+          <w:lang w:eastAsia="it-IT"/>
+        </w:rPr>
+        <w:t>UPDATE prenotazioni</w:t>
+      </w:r>
+    </w:p>
+    <w:p>
+      <w:pPr>
+        <w:rPr>
+          <w:lang w:eastAsia="it-IT"/>
+        </w:rPr>
+      </w:pPr>
+      <w:r>
+        <w:rPr>
+          <w:lang w:eastAsia="it-IT"/>
+        </w:rPr>
+        <w:t>SET importo = 200</w:t>
+      </w:r>
+    </w:p>
+    <w:p>
+      <w:pPr>
+        <w:rPr>
+          <w:lang w:eastAsia="it-IT"/>
+        </w:rPr>
+      </w:pPr>
+      <w:r>
+        <w:rPr>
+          <w:lang w:eastAsia="it-IT"/>
+        </w:rPr>
+        <w:t>WHERE caparra &gt; 50</w:t>
+      </w:r>
+    </w:p>
+    <w:p>
+      <w:pPr>
+        <w:pStyle w:val="Titolo2"/>
+        <w:rPr>
+          <w:lang w:eastAsia="it-IT"/>
+        </w:rPr>
+      </w:pPr>
+      <w:r>
+        <w:rPr>
+          <w:lang w:eastAsia="it-IT"/>
+        </w:rPr>
+        <w:t>Esercizio 18</w:t>
+      </w:r>
+    </w:p>
+    <w:p>
+      <w:pPr>
+        <w:rPr>
+          <w:lang w:eastAsia="it-IT"/>
+        </w:rPr>
+      </w:pPr>
+      <w:r>
+        <w:rPr>
+          <w:lang w:eastAsia="it-IT"/>
+        </w:rPr>
+        <w:t>UPDATE prenotazioni</w:t>
+      </w:r>
+    </w:p>
+    <w:p>
+      <w:pPr>
+        <w:rPr>
+          <w:lang w:eastAsia="it-IT"/>
+        </w:rPr>
+      </w:pPr>
+      <w:r>
+        <w:rPr>
+          <w:lang w:eastAsia="it-IT"/>
+        </w:rPr>
+        <w:t>INNER JOIN clienti ON clienti.id_cliente = prenotazioni.cliente</w:t>
+      </w:r>
+    </w:p>
+    <w:p>
+      <w:pPr>
+        <w:rPr>
+          <w:lang w:eastAsia="it-IT"/>
+        </w:rPr>
+      </w:pPr>
+      <w:r>
+        <w:rPr>
+          <w:lang w:eastAsia="it-IT"/>
+        </w:rPr>
+        <w:t>INNER JOIN citta ON citta.id_citta = clienti.citta</w:t>
+      </w:r>
+    </w:p>
+    <w:p>
+      <w:pPr>
+        <w:rPr>
+          <w:lang w:eastAsia="it-IT"/>
+        </w:rPr>
+      </w:pPr>
+      <w:r>
+        <w:rPr>
+          <w:lang w:eastAsia="it-IT"/>
+        </w:rPr>
+        <w:t>SET caparra = 20</w:t>
+      </w:r>
+    </w:p>
+    <w:p>
+      <w:pPr>
+        <w:rPr>
+          <w:lang w:eastAsia="it-IT"/>
+        </w:rPr>
+      </w:pPr>
+      <w:r>
+        <w:rPr>
+          <w:lang w:eastAsia="it-IT"/>
+        </w:rPr>
+        <w:t>WHERE citta.provincia_nome = 'Roma'</w:t>
+      </w:r>
+    </w:p>
+    <w:p>
+      <w:pPr>
+        <w:pStyle w:val="Titolo2"/>
+        <w:rPr>
+          <w:lang w:eastAsia="it-IT"/>
+        </w:rPr>
+      </w:pPr>
+      <w:r>
+        <w:rPr>
+          <w:lang w:eastAsia="it-IT"/>
+        </w:rPr>
+        <w:t>Esercizio 19</w:t>
+      </w:r>
+    </w:p>
+    <w:p>
+      <w:pPr>
+        <w:rPr>
+          <w:lang w:eastAsia="it-IT"/>
+        </w:rPr>
+      </w:pPr>
+      <w:r>
+        <w:rPr>
+          <w:lang w:eastAsia="it-IT"/>
+        </w:rPr>
+        <w:t>UPDATE prenotazioni</w:t>
+      </w:r>
+    </w:p>
+    <w:p>
+      <w:pPr>
+        <w:rPr>
+          <w:lang w:eastAsia="it-IT"/>
+        </w:rPr>
+      </w:pPr>
+      <w:r>
+        <w:rPr>
+          <w:lang w:eastAsia="it-IT"/>
+        </w:rPr>
+        <w:t>INNER JOIN clienti ON clienti.id_cliente = prenotazioni.cliente</w:t>
+      </w:r>
+    </w:p>
+    <w:p>
+      <w:pPr>
+        <w:rPr>
+          <w:lang w:eastAsia="it-IT"/>
+        </w:rPr>
+      </w:pPr>
+      <w:r>
+        <w:rPr>
+          <w:lang w:eastAsia="it-IT"/>
+        </w:rPr>
+        <w:t>INNER JOIN citta ON citta.id_citta = clienti.citta</w:t>
+      </w:r>
+    </w:p>
+    <w:p>
+      <w:pPr>
+        <w:rPr>
+          <w:lang w:eastAsia="it-IT"/>
+        </w:rPr>
+      </w:pPr>
+      <w:r>
+        <w:rPr>
+          <w:lang w:eastAsia="it-IT"/>
+        </w:rPr>
+        <w:t>INNER JOIN regioni ON regioni.id_regione = citta.regione</w:t>
+      </w:r>
+    </w:p>
+    <w:p>
+      <w:pPr>
+        <w:rPr>
+          <w:lang w:eastAsia="it-IT"/>
+        </w:rPr>
+      </w:pPr>
+      <w:r>
+        <w:rPr>
+          <w:lang w:eastAsia="it-IT"/>
+        </w:rPr>
+        <w:t>SET caparra = importo / 2</w:t>
+      </w:r>
+    </w:p>
+    <w:p>
+      <w:pPr>
+        <w:rPr>
+          <w:lang w:eastAsia="it-IT"/>
+        </w:rPr>
+      </w:pPr>
+      <w:r>
+        <w:rPr>
+          <w:lang w:eastAsia="it-IT"/>
+        </w:rPr>
+        <w:t>WHERE regioni.area_geografica = 'Centro'</w:t>
+      </w:r>
+    </w:p>
+    <w:p>
+      <w:pPr>
+        <w:pStyle w:val="Titolo2"/>
+        <w:rPr>
+          <w:lang w:eastAsia="it-IT"/>
+        </w:rPr>
+      </w:pPr>
+      <w:r>
+        <w:rPr>
+          <w:lang w:eastAsia="it-IT"/>
+        </w:rPr>
+        <w:t>Esercizio 2</w:t>
+      </w:r>
+      <w:r>
+        <w:rPr>
+          <w:lang w:eastAsia="it-IT"/>
+        </w:rPr>
+        <w:t>0</w:t>
+      </w:r>
+    </w:p>
+    <w:p>
+      <w:pPr>
+        <w:rPr>
+          <w:lang w:eastAsia="it-IT"/>
+        </w:rPr>
+      </w:pPr>
+      <w:r>
+        <w:rPr>
+          <w:lang w:eastAsia="it-IT"/>
+        </w:rPr>
+        <w:t>INSERT INTO citta (citta, nome_provincia, provincia_sigla, regione)</w:t>
+      </w:r>
+    </w:p>
+    <w:p>
+      <w:pPr>
+        <w:rPr>
+          <w:lang w:eastAsia="it-IT"/>
+        </w:rPr>
+      </w:pPr>
+      <w:r>
+        <w:rPr>
+          <w:lang w:eastAsia="it-IT"/>
+        </w:rPr>
+        <w:t>VALUES ('Spadarolo', 'Rimini', 'RN', 5)</w:t>
+      </w:r>
+    </w:p>
+    <w:p>
+      <w:pPr>
+        <w:pStyle w:val="Titolo2"/>
+        <w:rPr>
+          <w:lang w:eastAsia="it-IT"/>
+        </w:rPr>
+      </w:pPr>
+      <w:r>
+        <w:rPr>
+          <w:lang w:eastAsia="it-IT"/>
+        </w:rPr>
+        <w:t>Esercizio 2</w:t>
+      </w:r>
+      <w:r>
+        <w:rPr>
+          <w:lang w:eastAsia="it-IT"/>
+        </w:rPr>
+        <w:t>1</w:t>
+      </w:r>
+    </w:p>
+    <w:p>
+      <w:pPr>
+        <w:rPr>
+          <w:lang w:eastAsia="it-IT"/>
+        </w:rPr>
+      </w:pPr>
+      <w:r>
+        <w:rPr>
+          <w:lang w:eastAsia="it-IT"/>
+        </w:rPr>
+        <w:t>INSERT INTO clienti (nome, cognome, citta)</w:t>
+      </w:r>
+    </w:p>
+    <w:p>
+      <w:pPr>
+        <w:rPr>
+          <w:lang w:eastAsia="it-IT"/>
+        </w:rPr>
+      </w:pPr>
+      <w:r>
+        <w:rPr>
+          <w:lang w:eastAsia="it-IT"/>
+        </w:rPr>
+        <w:t>VALUES ('Mario', 'Rossi', 45)</w:t>
+      </w:r>
+    </w:p>
+    <w:p>
+      <w:pPr>
+        <w:pStyle w:val="Titolo2"/>
+        <w:rPr>
+          <w:lang w:eastAsia="it-IT"/>
+        </w:rPr>
+      </w:pPr>
+      <w:r>
+        <w:rPr>
+          <w:lang w:eastAsia="it-IT"/>
+        </w:rPr>
         <w:t xml:space="preserve">Esercizio </w:t>
       </w:r>
       <w:r>
         <w:rPr>
           <w:lang w:eastAsia="it-IT"/>
         </w:rPr>
-        <w:t>15</w:t>
-      </w:r>
-    </w:p>
-    <w:p>
-      <w:pPr>
-        <w:rPr>
-          <w:lang w:eastAsia="it-IT"/>
-        </w:rPr>
-      </w:pPr>
-      <w:r>
-        <w:rPr>
-          <w:lang w:eastAsia="it-IT"/>
-        </w:rPr>
-        <w:t>DELETE</w:t>
+        <w:t>22</w:t>
+      </w:r>
+    </w:p>
+    <w:p>
+      <w:pPr>
+        <w:rPr>
+          <w:lang w:eastAsia="it-IT"/>
+        </w:rPr>
+      </w:pPr>
+      <w:r>
+        <w:rPr>
+          <w:lang w:eastAsia="it-IT"/>
+        </w:rPr>
+        <w:t>SELECT citta.citta</w:t>
+      </w:r>
+    </w:p>
+    <w:p>
+      <w:pPr>
+        <w:rPr>
+          <w:lang w:eastAsia="it-IT"/>
+        </w:rPr>
+      </w:pPr>
+      <w:r>
+        <w:rPr>
+          <w:lang w:eastAsia="it-IT"/>
+        </w:rPr>
+        <w:t>FROM citta</w:t>
+      </w:r>
+    </w:p>
+    <w:p>
+      <w:pPr>
+        <w:rPr>
+          <w:lang w:eastAsia="it-IT"/>
+        </w:rPr>
+      </w:pPr>
+      <w:r>
+        <w:rPr>
+          <w:lang w:eastAsia="it-IT"/>
+        </w:rPr>
+        <w:t>LEFT OUTER JOIN clienti ON citta.id_citta = clienti.citta</w:t>
+      </w:r>
+    </w:p>
+    <w:p>
+      <w:pPr>
+        <w:rPr>
+          <w:lang w:eastAsia="it-IT"/>
+        </w:rPr>
+      </w:pPr>
+      <w:r>
+        <w:rPr>
+          <w:lang w:eastAsia="it-IT"/>
+        </w:rPr>
+        <w:lastRenderedPageBreak/>
+        <w:t>LEFT OUTER JOIN prenotazioni ON clienti.id_cliente = prenotazioni.cliente</w:t>
+      </w:r>
+    </w:p>
+    <w:p>
+      <w:pPr>
+        <w:rPr>
+          <w:lang w:eastAsia="it-IT"/>
+        </w:rPr>
+      </w:pPr>
+      <w:r>
+        <w:rPr>
+          <w:lang w:eastAsia="it-IT"/>
+        </w:rPr>
+        <w:t>WHERE id_prenotazione IS NULL</w:t>
+      </w:r>
+    </w:p>
+    <w:p>
+      <w:pPr>
+        <w:pStyle w:val="Titolo2"/>
+        <w:rPr>
+          <w:lang w:eastAsia="it-IT"/>
+        </w:rPr>
+      </w:pPr>
+      <w:r>
+        <w:rPr>
+          <w:lang w:eastAsia="it-IT"/>
+        </w:rPr>
+        <w:t xml:space="preserve">Esercizio </w:t>
+      </w:r>
+      <w:r>
+        <w:rPr>
+          <w:lang w:eastAsia="it-IT"/>
+        </w:rPr>
+        <w:t>23</w:t>
+      </w:r>
+    </w:p>
+    <w:p>
+      <w:pPr>
+        <w:rPr>
+          <w:lang w:eastAsia="it-IT"/>
+        </w:rPr>
+      </w:pPr>
+      <w:r>
+        <w:rPr>
+          <w:lang w:eastAsia="it-IT"/>
+        </w:rPr>
+        <w:t>SELECT regioni.regione</w:t>
       </w:r>
     </w:p>
     <w:p>
@@ -1387,7 +1940,72 @@
         <w:rPr>
           <w:lang w:eastAsia="it-IT"/>
         </w:rPr>
-        <w:t>WHERE caparra &lt; 20</w:t>
+        <w:t>INNER JOIN clienti ON clienti.id_cliente = prenotazioni.cliente</w:t>
+      </w:r>
+    </w:p>
+    <w:p>
+      <w:pPr>
+        <w:rPr>
+          <w:lang w:eastAsia="it-IT"/>
+        </w:rPr>
+      </w:pPr>
+      <w:r>
+        <w:rPr>
+          <w:lang w:eastAsia="it-IT"/>
+        </w:rPr>
+        <w:t>INNER JOIN citta ON citta.id_citta = clienti.citta</w:t>
+      </w:r>
+    </w:p>
+    <w:p>
+      <w:pPr>
+        <w:rPr>
+          <w:lang w:val="en-US" w:eastAsia="it-IT"/>
+        </w:rPr>
+      </w:pPr>
+      <w:r>
+        <w:rPr>
+          <w:lang w:val="en-US" w:eastAsia="it-IT"/>
+        </w:rPr>
+        <w:t>INNER JOIN regioni ON regioni.id_regione = citta.regione</w:t>
+      </w:r>
+    </w:p>
+    <w:p>
+      <w:pPr>
+        <w:rPr>
+          <w:lang w:val="en-US" w:eastAsia="it-IT"/>
+        </w:rPr>
+      </w:pPr>
+      <w:r>
+        <w:rPr>
+          <w:lang w:val="en-US" w:eastAsia="it-IT"/>
+        </w:rPr>
+        <w:t>WHERE importo &gt; 200</w:t>
+      </w:r>
+    </w:p>
+    <w:p>
+      <w:pPr>
+        <w:rPr>
+          <w:lang w:val="en-US" w:eastAsia="it-IT"/>
+        </w:rPr>
+      </w:pPr>
+      <w:r>
+        <w:rPr>
+          <w:lang w:val="en-US" w:eastAsia="it-IT"/>
+        </w:rPr>
+        <w:t>GROUP BY regioni.regione</w:t>
+      </w:r>
+    </w:p>
+    <w:p>
+      <w:pPr>
+        <w:rPr>
+          <w:lang w:val="en-US" w:eastAsia="it-IT"/>
+        </w:rPr>
+      </w:pPr>
+      <w:r>
+        <w:rPr>
+          <w:lang w:val="en-US" w:eastAsia="it-IT"/>
+        </w:rPr>
+        <w:t>HAVING COUNT(*) &gt; 10</w:t>
       </w:r>
     </w:p>
     <w:p>
@@ -1407,20 +2025,20 @@
         <w:rPr>
           <w:lang w:eastAsia="it-IT"/>
         </w:rPr>
-        <w:t>16</w:t>
-      </w:r>
-    </w:p>
-    <w:p>
-      <w:pPr>
-        <w:rPr>
-          <w:lang w:eastAsia="it-IT"/>
-        </w:rPr>
-      </w:pPr>
-      <w:r>
-        <w:rPr>
-          <w:lang w:eastAsia="it-IT"/>
-        </w:rPr>
-        <w:t>DELETE</w:t>
+        <w:t>24</w:t>
+      </w:r>
+    </w:p>
+    <w:p>
+      <w:pPr>
+        <w:rPr>
+          <w:lang w:eastAsia="it-IT"/>
+        </w:rPr>
+      </w:pPr>
+      <w:r>
+        <w:rPr>
+          <w:lang w:eastAsia="it-IT"/>
+        </w:rPr>
+        <w:t>SELECT regioni.regione</w:t>
       </w:r>
     </w:p>
     <w:p>
@@ -1446,112 +2064,6 @@
         <w:rPr>
           <w:lang w:eastAsia="it-IT"/>
         </w:rPr>
-        <w:t>WHERE importo - caparra = 20</w:t>
-      </w:r>
-    </w:p>
-    <w:p>
-      <w:pPr>
-        <w:pStyle w:val="Titolo2"/>
-        <w:rPr>
-          <w:lang w:eastAsia="it-IT"/>
-        </w:rPr>
-      </w:pPr>
-      <w:r>
-        <w:rPr>
-          <w:lang w:eastAsia="it-IT"/>
-        </w:rPr>
-        <w:lastRenderedPageBreak/>
-        <w:t xml:space="preserve">Esercizio </w:t>
-      </w:r>
-      <w:r>
-        <w:rPr>
-          <w:lang w:eastAsia="it-IT"/>
-        </w:rPr>
-        <w:t>17</w:t>
-      </w:r>
-    </w:p>
-    <w:p>
-      <w:pPr>
-        <w:rPr>
-          <w:lang w:eastAsia="it-IT"/>
-        </w:rPr>
-      </w:pPr>
-      <w:r>
-        <w:rPr>
-          <w:lang w:eastAsia="it-IT"/>
-        </w:rPr>
-        <w:t>UPDATE prenotazioni</w:t>
-      </w:r>
-    </w:p>
-    <w:p>
-      <w:pPr>
-        <w:rPr>
-          <w:lang w:eastAsia="it-IT"/>
-        </w:rPr>
-      </w:pPr>
-      <w:r>
-        <w:rPr>
-          <w:lang w:eastAsia="it-IT"/>
-        </w:rPr>
-        <w:t>SET importo = 200</w:t>
-      </w:r>
-    </w:p>
-    <w:p>
-      <w:pPr>
-        <w:rPr>
-          <w:lang w:eastAsia="it-IT"/>
-        </w:rPr>
-      </w:pPr>
-      <w:r>
-        <w:rPr>
-          <w:lang w:eastAsia="it-IT"/>
-        </w:rPr>
-        <w:t>WHERE caparra &gt; 50</w:t>
-      </w:r>
-    </w:p>
-    <w:p>
-      <w:pPr>
-        <w:pStyle w:val="Titolo2"/>
-        <w:rPr>
-          <w:lang w:eastAsia="it-IT"/>
-        </w:rPr>
-      </w:pPr>
-      <w:r>
-        <w:rPr>
-          <w:lang w:eastAsia="it-IT"/>
-        </w:rPr>
-        <w:t xml:space="preserve">Esercizio </w:t>
-      </w:r>
-      <w:r>
-        <w:rPr>
-          <w:lang w:eastAsia="it-IT"/>
-        </w:rPr>
-        <w:t>18</w:t>
-      </w:r>
-    </w:p>
-    <w:p>
-      <w:pPr>
-        <w:rPr>
-          <w:lang w:eastAsia="it-IT"/>
-        </w:rPr>
-      </w:pPr>
-      <w:r>
-        <w:rPr>
-          <w:lang w:eastAsia="it-IT"/>
-        </w:rPr>
-        <w:t>UPDATE prenotazioni</w:t>
-      </w:r>
-    </w:p>
-    <w:p>
-      <w:pPr>
-        <w:rPr>
-          <w:lang w:eastAsia="it-IT"/>
-        </w:rPr>
-      </w:pPr>
-      <w:r>
-        <w:rPr>
-          <w:lang w:eastAsia="it-IT"/>
-        </w:rPr>
         <w:t>INNER JOIN clienti ON clienti.id_cliente = prenotazioni.cliente</w:t>
       </w:r>
     </w:p>
@@ -1571,109 +2083,12 @@
     <w:p>
       <w:pPr>
         <w:rPr>
-          <w:lang w:eastAsia="it-IT"/>
-        </w:rPr>
-      </w:pPr>
-      <w:r>
-        <w:rPr>
-          <w:lang w:eastAsia="it-IT"/>
-        </w:rPr>
-        <w:t>SET caparra = 20</w:t>
-      </w:r>
-    </w:p>
-    <w:p>
-      <w:pPr>
-        <w:rPr>
-          <w:lang w:eastAsia="it-IT"/>
-        </w:rPr>
-      </w:pPr>
-      <w:r>
-        <w:rPr>
-          <w:lang w:eastAsia="it-IT"/>
-        </w:rPr>
-        <w:t>WHERE citta.</w:t>
-      </w:r>
-      <w:r>
-        <w:rPr>
-          <w:lang w:eastAsia="it-IT"/>
-        </w:rPr>
-        <w:t>provincia_nome</w:t>
-      </w:r>
-      <w:r>
-        <w:rPr>
-          <w:lang w:eastAsia="it-IT"/>
-        </w:rPr>
-        <w:t xml:space="preserve"> = 'Roma'</w:t>
-      </w:r>
-    </w:p>
-    <w:p>
-      <w:pPr>
-        <w:pStyle w:val="Titolo2"/>
-        <w:rPr>
-          <w:lang w:eastAsia="it-IT"/>
-        </w:rPr>
-      </w:pPr>
-      <w:r>
-        <w:rPr>
-          <w:lang w:eastAsia="it-IT"/>
-        </w:rPr>
-        <w:t xml:space="preserve">Esercizio </w:t>
-      </w:r>
-      <w:r>
-        <w:rPr>
-          <w:lang w:eastAsia="it-IT"/>
-        </w:rPr>
-        <w:t>19</w:t>
-      </w:r>
-    </w:p>
-    <w:p>
-      <w:pPr>
-        <w:rPr>
-          <w:lang w:eastAsia="it-IT"/>
-        </w:rPr>
-      </w:pPr>
-      <w:r>
-        <w:rPr>
-          <w:lang w:eastAsia="it-IT"/>
-        </w:rPr>
-        <w:t>UPDATE prenotazioni</w:t>
-      </w:r>
-    </w:p>
-    <w:p>
-      <w:pPr>
-        <w:rPr>
-          <w:lang w:eastAsia="it-IT"/>
-        </w:rPr>
-      </w:pPr>
-      <w:r>
-        <w:rPr>
-          <w:lang w:eastAsia="it-IT"/>
-        </w:rPr>
-        <w:t>INNER JOIN clienti ON clienti.id_cliente = prenotazioni.cliente</w:t>
-      </w:r>
-    </w:p>
-    <w:p>
-      <w:pPr>
-        <w:rPr>
-          <w:lang w:eastAsia="it-IT"/>
-        </w:rPr>
-      </w:pPr>
-      <w:r>
-        <w:rPr>
-          <w:lang w:eastAsia="it-IT"/>
-        </w:rPr>
-        <w:t>INNER JOIN citta ON citta.id_citta = clienti.citta</w:t>
-      </w:r>
-    </w:p>
-    <w:p>
-      <w:pPr>
-        <w:rPr>
-          <w:lang w:eastAsia="it-IT"/>
-        </w:rPr>
-      </w:pPr>
-      <w:r>
-        <w:rPr>
-          <w:lang w:eastAsia="it-IT"/>
+          <w:lang w:val="en-US" w:eastAsia="it-IT"/>
+        </w:rPr>
+      </w:pPr>
+      <w:r>
+        <w:rPr>
+          <w:lang w:val="en-US" w:eastAsia="it-IT"/>
         </w:rPr>
         <w:t>INNER JOIN regioni ON regioni.id_regione = citta.regione</w:t>
       </w:r>
@@ -1681,28 +2096,48 @@
     <w:p>
       <w:pPr>
         <w:rPr>
-          <w:lang w:eastAsia="it-IT"/>
-        </w:rPr>
-      </w:pPr>
-      <w:r>
-        <w:rPr>
-          <w:lang w:eastAsia="it-IT"/>
-        </w:rPr>
-        <w:t>SET caparra = importo / 2</w:t>
-      </w:r>
-    </w:p>
-    <w:p>
-      <w:pPr>
-        <w:rPr>
-          <w:lang w:eastAsia="it-IT"/>
-        </w:rPr>
-      </w:pPr>
-      <w:r>
-        <w:rPr>
-          <w:lang w:eastAsia="it-IT"/>
-        </w:rPr>
-        <w:t>WHERE regioni.area_geografica = 'Centro'</w:t>
-      </w:r>
+          <w:lang w:val="en-US" w:eastAsia="it-IT"/>
+        </w:rPr>
+      </w:pPr>
+      <w:r>
+        <w:rPr>
+          <w:lang w:val="en-US" w:eastAsia="it-IT"/>
+        </w:rPr>
+        <w:t>GROUP BY regioni.regione</w:t>
+      </w:r>
+    </w:p>
+    <w:p>
+      <w:pPr>
+        <w:rPr>
+          <w:lang w:val="en-US" w:eastAsia="it-IT"/>
+        </w:rPr>
+      </w:pPr>
+      <w:r>
+        <w:rPr>
+          <w:lang w:val="en-US" w:eastAsia="it-IT"/>
+        </w:rPr>
+        <w:t>ORDER BY COUNT(*) DESC</w:t>
+      </w:r>
+    </w:p>
+    <w:p>
+      <w:pPr>
+        <w:rPr>
+          <w:lang w:eastAsia="it-IT"/>
+        </w:rPr>
+      </w:pPr>
+      <w:r>
+        <w:rPr>
+          <w:lang w:eastAsia="it-IT"/>
+        </w:rPr>
+        <w:t>LIMIT 0, 1</w:t>
+      </w:r>
+    </w:p>
+    <w:p>
+      <w:pPr>
+        <w:rPr>
+          <w:lang w:eastAsia="it-IT"/>
+        </w:rPr>
+      </w:pPr>
     </w:p>
     <w:p>
       <w:pPr>
